--- a/p1/project_1.docx
+++ b/p1/project_1.docx
@@ -682,294 +682,16 @@
         </w:rPr>
         <w:t xml:space="preserve"> </w:t>
       </w:r>
-      <m:oMath>
-        <m:f>
-          <m:fPr>
-            <m:ctrlPr>
-              <w:rPr>
-                <w:rFonts w:ascii="Cambria Math" w:hAnsi="Cambria Math" w:cs="Times New Roman"/>
-                <w:i/>
-                <w:sz w:val="30"/>
-                <w:szCs w:val="30"/>
-              </w:rPr>
-            </m:ctrlPr>
-          </m:fPr>
-          <m:num>
-            <m:r>
-              <w:rPr>
-                <w:rFonts w:ascii="Cambria Math" w:hAnsi="Cambria Math" w:cs="Times New Roman"/>
-                <w:sz w:val="30"/>
-                <w:szCs w:val="30"/>
-              </w:rPr>
-              <m:t>P(</m:t>
-            </m:r>
-            <m:sSub>
-              <m:sSubPr>
-                <m:ctrlPr>
-                  <w:rPr>
-                    <w:rFonts w:ascii="Cambria Math" w:hAnsi="Cambria Math" w:cs="Times New Roman"/>
-                    <w:i/>
-                    <w:sz w:val="30"/>
-                    <w:szCs w:val="30"/>
-                  </w:rPr>
-                </m:ctrlPr>
-              </m:sSubPr>
-              <m:e>
-                <m:r>
-                  <w:rPr>
-                    <w:rFonts w:ascii="Cambria Math" w:hAnsi="Cambria Math" w:cs="Times New Roman"/>
-                    <w:sz w:val="30"/>
-                    <w:szCs w:val="30"/>
-                  </w:rPr>
-                  <m:t>B</m:t>
-                </m:r>
-              </m:e>
-              <m:sub>
-                <m:r>
-                  <w:rPr>
-                    <w:rFonts w:ascii="Cambria Math" w:hAnsi="Cambria Math" w:cs="Times New Roman"/>
-                    <w:sz w:val="30"/>
-                    <w:szCs w:val="30"/>
-                  </w:rPr>
-                  <m:t>1</m:t>
-                </m:r>
-              </m:sub>
-            </m:sSub>
-            <m:r>
-              <w:rPr>
-                <w:rFonts w:ascii="Cambria Math" w:hAnsi="Cambria Math" w:cs="Times New Roman"/>
-                <w:sz w:val="30"/>
-                <w:szCs w:val="30"/>
-              </w:rPr>
-              <m:t>)P(</m:t>
-            </m:r>
-            <m:sSub>
-              <m:sSubPr>
-                <m:ctrlPr>
-                  <w:rPr>
-                    <w:rFonts w:ascii="Cambria Math" w:hAnsi="Cambria Math" w:cs="Times New Roman"/>
-                    <w:i/>
-                    <w:sz w:val="30"/>
-                    <w:szCs w:val="30"/>
-                  </w:rPr>
-                </m:ctrlPr>
-              </m:sSubPr>
-              <m:e>
-                <m:r>
-                  <w:rPr>
-                    <w:rFonts w:ascii="Cambria Math" w:hAnsi="Cambria Math" w:cs="Times New Roman"/>
-                    <w:sz w:val="30"/>
-                    <w:szCs w:val="30"/>
-                  </w:rPr>
-                  <m:t>B</m:t>
-                </m:r>
-              </m:e>
-              <m:sub>
-                <m:r>
-                  <w:rPr>
-                    <w:rFonts w:ascii="Cambria Math" w:hAnsi="Cambria Math" w:cs="Times New Roman" w:hint="eastAsia"/>
-                    <w:sz w:val="30"/>
-                    <w:szCs w:val="30"/>
-                  </w:rPr>
-                  <m:t>2</m:t>
-                </m:r>
-              </m:sub>
-            </m:sSub>
-            <m:r>
-              <m:rPr>
-                <m:sty m:val="p"/>
-              </m:rPr>
-              <w:rPr>
-                <w:rFonts w:ascii="Cambria Math" w:hAnsi="Cambria Math" w:cs="Times New Roman" w:hint="eastAsia"/>
-                <w:sz w:val="30"/>
-                <w:szCs w:val="30"/>
-              </w:rPr>
-              <m:t>|</m:t>
-            </m:r>
-            <m:sSub>
-              <m:sSubPr>
-                <m:ctrlPr>
-                  <w:rPr>
-                    <w:rFonts w:ascii="Cambria Math" w:hAnsi="Cambria Math" w:cs="Times New Roman"/>
-                    <w:i/>
-                    <w:sz w:val="30"/>
-                    <w:szCs w:val="30"/>
-                  </w:rPr>
-                </m:ctrlPr>
-              </m:sSubPr>
-              <m:e>
-                <m:r>
-                  <w:rPr>
-                    <w:rFonts w:ascii="Cambria Math" w:hAnsi="Cambria Math" w:cs="Times New Roman"/>
-                    <w:sz w:val="30"/>
-                    <w:szCs w:val="30"/>
-                  </w:rPr>
-                  <m:t>B</m:t>
-                </m:r>
-              </m:e>
-              <m:sub>
-                <m:r>
-                  <w:rPr>
-                    <w:rFonts w:ascii="Cambria Math" w:hAnsi="Cambria Math" w:cs="Times New Roman"/>
-                    <w:sz w:val="30"/>
-                    <w:szCs w:val="30"/>
-                  </w:rPr>
-                  <m:t>1</m:t>
-                </m:r>
-              </m:sub>
-            </m:sSub>
-            <m:r>
-              <w:rPr>
-                <w:rFonts w:ascii="Cambria Math" w:hAnsi="Cambria Math" w:cs="Times New Roman"/>
-                <w:sz w:val="30"/>
-                <w:szCs w:val="30"/>
-              </w:rPr>
-              <m:t>)</m:t>
-            </m:r>
-          </m:num>
-          <m:den>
-            <m:r>
-              <w:rPr>
-                <w:rFonts w:ascii="Cambria Math" w:hAnsi="Cambria Math" w:cs="Times New Roman"/>
-                <w:sz w:val="30"/>
-                <w:szCs w:val="30"/>
-              </w:rPr>
-              <m:t>P(</m:t>
-            </m:r>
-            <m:sSub>
-              <m:sSubPr>
-                <m:ctrlPr>
-                  <w:rPr>
-                    <w:rFonts w:ascii="Cambria Math" w:hAnsi="Cambria Math" w:cs="Times New Roman"/>
-                    <w:i/>
-                    <w:sz w:val="30"/>
-                    <w:szCs w:val="30"/>
-                  </w:rPr>
-                </m:ctrlPr>
-              </m:sSubPr>
-              <m:e>
-                <m:r>
-                  <w:rPr>
-                    <w:rFonts w:ascii="Cambria Math" w:hAnsi="Cambria Math" w:cs="Times New Roman"/>
-                    <w:sz w:val="30"/>
-                    <w:szCs w:val="30"/>
-                  </w:rPr>
-                  <m:t>B</m:t>
-                </m:r>
-              </m:e>
-              <m:sub>
-                <m:r>
-                  <w:rPr>
-                    <w:rFonts w:ascii="Cambria Math" w:hAnsi="Cambria Math" w:cs="Times New Roman"/>
-                    <w:sz w:val="30"/>
-                    <w:szCs w:val="30"/>
-                  </w:rPr>
-                  <m:t>2</m:t>
-                </m:r>
-              </m:sub>
-            </m:sSub>
-            <m:r>
-              <w:rPr>
-                <w:rFonts w:ascii="Cambria Math" w:hAnsi="Cambria Math" w:cs="Times New Roman"/>
-                <w:sz w:val="30"/>
-                <w:szCs w:val="30"/>
-              </w:rPr>
-              <m:t>)</m:t>
-            </m:r>
-          </m:den>
-        </m:f>
-        <m:r>
-          <w:rPr>
-            <w:rFonts w:ascii="Cambria Math" w:hAnsi="Cambria Math" w:cs="Times New Roman"/>
-            <w:sz w:val="30"/>
-            <w:szCs w:val="30"/>
-          </w:rPr>
-          <m:t>=P(</m:t>
-        </m:r>
-        <m:sSub>
-          <m:sSubPr>
-            <m:ctrlPr>
-              <w:rPr>
-                <w:rFonts w:ascii="Cambria Math" w:hAnsi="Cambria Math" w:cs="Times New Roman"/>
-                <w:i/>
-                <w:sz w:val="30"/>
-                <w:szCs w:val="30"/>
-              </w:rPr>
-            </m:ctrlPr>
-          </m:sSubPr>
-          <m:e>
-            <m:r>
-              <w:rPr>
-                <w:rFonts w:ascii="Cambria Math" w:hAnsi="Cambria Math" w:cs="Times New Roman"/>
-                <w:sz w:val="30"/>
-                <w:szCs w:val="30"/>
-              </w:rPr>
-              <m:t>B</m:t>
-            </m:r>
-          </m:e>
-          <m:sub>
-            <m:r>
-              <w:rPr>
-                <w:rFonts w:ascii="Cambria Math" w:hAnsi="Cambria Math" w:cs="Times New Roman" w:hint="eastAsia"/>
-                <w:sz w:val="30"/>
-                <w:szCs w:val="30"/>
-              </w:rPr>
-              <m:t>2</m:t>
-            </m:r>
-          </m:sub>
-        </m:sSub>
-        <m:r>
-          <m:rPr>
-            <m:sty m:val="p"/>
-          </m:rPr>
-          <w:rPr>
-            <w:rFonts w:ascii="Cambria Math" w:hAnsi="Cambria Math" w:cs="Times New Roman" w:hint="eastAsia"/>
-            <w:sz w:val="30"/>
-            <w:szCs w:val="30"/>
-          </w:rPr>
-          <m:t>|</m:t>
-        </m:r>
-        <m:sSub>
-          <m:sSubPr>
-            <m:ctrlPr>
-              <w:rPr>
-                <w:rFonts w:ascii="Cambria Math" w:hAnsi="Cambria Math" w:cs="Times New Roman"/>
-                <w:i/>
-                <w:sz w:val="30"/>
-                <w:szCs w:val="30"/>
-              </w:rPr>
-            </m:ctrlPr>
-          </m:sSubPr>
-          <m:e>
-            <m:r>
-              <w:rPr>
-                <w:rFonts w:ascii="Cambria Math" w:hAnsi="Cambria Math" w:cs="Times New Roman"/>
-                <w:sz w:val="30"/>
-                <w:szCs w:val="30"/>
-              </w:rPr>
-              <m:t>B</m:t>
-            </m:r>
-          </m:e>
-          <m:sub>
-            <m:r>
-              <w:rPr>
-                <w:rFonts w:ascii="Cambria Math" w:hAnsi="Cambria Math" w:cs="Times New Roman"/>
-                <w:sz w:val="30"/>
-                <w:szCs w:val="30"/>
-              </w:rPr>
-              <m:t>1</m:t>
-            </m:r>
-          </m:sub>
-        </m:sSub>
-        <m:r>
-          <w:rPr>
-            <w:rFonts w:ascii="Cambria Math" w:hAnsi="Cambria Math" w:cs="Times New Roman"/>
-            <w:sz w:val="30"/>
-            <w:szCs w:val="30"/>
-          </w:rPr>
-          <m:t>)</m:t>
-        </m:r>
-      </m:oMath>
+      <w:bookmarkStart w:id="0" w:name="_GoBack"/>
+      <w:bookmarkEnd w:id="0"/>
+      <w:r>
+        <w:rPr>
+          <w:rFonts w:ascii="Times New Roman" w:hAnsi="Times New Roman" w:cs="Times New Roman"/>
+          <w:sz w:val="30"/>
+          <w:szCs w:val="30"/>
+        </w:rPr>
+        <w:t>Yes</w:t>
+      </w:r>
     </w:p>
     <w:p>
       <w:pPr>
@@ -1050,7 +772,7 @@
     <w:p>
       <w:pPr>
         <w:rPr>
-          <w:rFonts w:ascii="Times New Roman" w:hAnsi="Times New Roman" w:cs="Times New Roman" w:hint="eastAsia"/>
+          <w:rFonts w:ascii="Times New Roman" w:hAnsi="Times New Roman" w:cs="Times New Roman"/>
           <w:b/>
           <w:sz w:val="30"/>
           <w:szCs w:val="30"/>
@@ -1594,15 +1316,7 @@
                 <w:sz w:val="26"/>
                 <w:szCs w:val="26"/>
               </w:rPr>
-              <m:t>i=</m:t>
-            </m:r>
-            <m:r>
-              <w:rPr>
-                <w:rFonts w:ascii="Cambria Math" w:hAnsi="Cambria Math" w:cs="Times New Roman"/>
-                <w:sz w:val="26"/>
-                <w:szCs w:val="26"/>
-              </w:rPr>
-              <m:t>1</m:t>
+              <m:t>i=1</m:t>
             </m:r>
           </m:sub>
           <m:sup>
@@ -2191,18 +1905,7 @@
                     <w:sz w:val="26"/>
                     <w:szCs w:val="26"/>
                   </w:rPr>
-                  <m:t xml:space="preserve">arg </m:t>
-                </m:r>
-                <m:r>
-                  <m:rPr>
-                    <m:sty m:val="p"/>
-                  </m:rPr>
-                  <w:rPr>
-                    <w:rFonts w:ascii="Cambria Math" w:hAnsi="Cambria Math" w:cs="Times New Roman"/>
-                    <w:sz w:val="26"/>
-                    <w:szCs w:val="26"/>
-                  </w:rPr>
-                  <m:t>max</m:t>
+                  <m:t>arg max</m:t>
                 </m:r>
               </m:e>
               <m:lim>
@@ -2532,7 +2235,7 @@
     <w:p>
       <w:pPr>
         <w:rPr>
-          <w:rFonts w:ascii="Times New Roman" w:hAnsi="Times New Roman" w:cs="Times New Roman" w:hint="eastAsia"/>
+          <w:rFonts w:ascii="Times New Roman" w:hAnsi="Times New Roman" w:cs="Times New Roman"/>
           <w:sz w:val="26"/>
           <w:szCs w:val="26"/>
         </w:rPr>
@@ -2659,18 +2362,7 @@
                 <w:sz w:val="26"/>
                 <w:szCs w:val="26"/>
               </w:rPr>
-              <m:t>∂</m:t>
-            </m:r>
-            <m:r>
-              <m:rPr>
-                <m:sty m:val="p"/>
-              </m:rPr>
-              <w:rPr>
-                <w:rFonts w:ascii="Cambria Math" w:hAnsi="Cambria Math" w:cs="Times New Roman"/>
-                <w:sz w:val="26"/>
-                <w:szCs w:val="26"/>
-              </w:rPr>
-              <m:t>f</m:t>
+              <m:t>∂f</m:t>
             </m:r>
           </m:num>
           <m:den>
@@ -2746,18 +2438,7 @@
                 <w:sz w:val="26"/>
                 <w:szCs w:val="26"/>
               </w:rPr>
-              <m:t>∂</m:t>
-            </m:r>
-            <m:r>
-              <m:rPr>
-                <m:sty m:val="p"/>
-              </m:rPr>
-              <w:rPr>
-                <w:rFonts w:ascii="Cambria Math" w:hAnsi="Cambria Math" w:cs="Times New Roman"/>
-                <w:sz w:val="26"/>
-                <w:szCs w:val="26"/>
-              </w:rPr>
-              <m:t>g</m:t>
+              <m:t>∂g</m:t>
             </m:r>
           </m:num>
           <m:den>
@@ -3054,7 +2735,7 @@
     <w:p>
       <w:pPr>
         <w:rPr>
-          <w:rFonts w:ascii="Times New Roman" w:hAnsi="Times New Roman" w:cs="Times New Roman" w:hint="eastAsia"/>
+          <w:rFonts w:ascii="Times New Roman" w:hAnsi="Times New Roman" w:cs="Times New Roman"/>
           <w:sz w:val="26"/>
           <w:szCs w:val="26"/>
         </w:rPr>
@@ -3570,18 +3251,7 @@
             <w:sz w:val="26"/>
             <w:szCs w:val="26"/>
           </w:rPr>
-          <m:t>λ</m:t>
-        </m:r>
-        <m:r>
-          <m:rPr>
-            <m:sty m:val="p"/>
-          </m:rPr>
-          <w:rPr>
-            <w:rFonts w:ascii="Cambria Math" w:hAnsi="Cambria Math" w:cs="Times New Roman"/>
-            <w:sz w:val="26"/>
-            <w:szCs w:val="26"/>
-          </w:rPr>
-          <m:t>=</m:t>
+          <m:t>λ=</m:t>
         </m:r>
         <m:sSub>
           <m:sSubPr>
@@ -4065,23 +3735,7 @@
           <w:sz w:val="26"/>
           <w:szCs w:val="26"/>
         </w:rPr>
-        <w:t>(i</w:t>
-      </w:r>
-      <w:r>
-        <w:rPr>
-          <w:rFonts w:ascii="Times New Roman" w:hAnsi="Times New Roman" w:cs="Times New Roman"/>
-          <w:sz w:val="26"/>
-          <w:szCs w:val="26"/>
-        </w:rPr>
-        <w:t>i</w:t>
-      </w:r>
-      <w:r>
-        <w:rPr>
-          <w:rFonts w:ascii="Times New Roman" w:hAnsi="Times New Roman" w:cs="Times New Roman"/>
-          <w:sz w:val="26"/>
-          <w:szCs w:val="26"/>
-        </w:rPr>
-        <w:t>)</w:t>
+        <w:t>(ii)</w:t>
       </w:r>
       <w:r>
         <w:rPr>
@@ -4089,15 +3743,7 @@
           <w:sz w:val="26"/>
           <w:szCs w:val="26"/>
         </w:rPr>
-        <w:t xml:space="preserve"> </w:t>
-      </w:r>
-      <w:r>
-        <w:rPr>
-          <w:rFonts w:ascii="Times New Roman" w:hAnsi="Times New Roman" w:cs="Times New Roman" w:hint="eastAsia"/>
-          <w:sz w:val="26"/>
-          <w:szCs w:val="26"/>
-        </w:rPr>
-        <w:t>L</w:t>
+        <w:t xml:space="preserve"> L</w:t>
       </w:r>
       <w:r>
         <w:rPr>
@@ -4170,16 +3816,7 @@
                 <w:szCs w:val="26"/>
                 <w:lang w:val="en-GB"/>
               </w:rPr>
-              <m:t xml:space="preserve"> | </m:t>
-            </m:r>
-            <m:r>
-              <w:rPr>
-                <w:rFonts w:ascii="Cambria Math" w:hAnsi="Cambria Math" w:cs="Times New Roman"/>
-                <w:sz w:val="26"/>
-                <w:szCs w:val="26"/>
-                <w:lang w:val="en-GB"/>
-              </w:rPr>
-              <m:t>y=k</m:t>
+              <m:t xml:space="preserve"> | y=k</m:t>
             </m:r>
           </m:e>
         </m:d>
@@ -4229,15 +3866,7 @@
                 <w:sz w:val="26"/>
                 <w:szCs w:val="26"/>
               </w:rPr>
-              <m:t>k,</m:t>
-            </m:r>
-            <m:r>
-              <w:rPr>
-                <w:rFonts w:ascii="Cambria Math" w:hAnsi="Cambria Math" w:cs="Times New Roman"/>
-                <w:sz w:val="26"/>
-                <w:szCs w:val="26"/>
-              </w:rPr>
-              <m:t>i</m:t>
+              <m:t>k,i</m:t>
             </m:r>
           </m:sub>
         </m:sSub>
@@ -4257,23 +3886,7 @@
           <w:sz w:val="26"/>
           <w:szCs w:val="26"/>
         </w:rPr>
-        <w:t>Ma</w:t>
-      </w:r>
-      <w:r>
-        <w:rPr>
-          <w:rFonts w:ascii="Times New Roman" w:hAnsi="Times New Roman" w:cs="Times New Roman"/>
-          <w:sz w:val="26"/>
-          <w:szCs w:val="26"/>
-        </w:rPr>
-        <w:t>x</w:t>
-      </w:r>
-      <w:r>
-        <w:rPr>
-          <w:rFonts w:ascii="Times New Roman" w:hAnsi="Times New Roman" w:cs="Times New Roman"/>
-          <w:sz w:val="26"/>
-          <w:szCs w:val="26"/>
-        </w:rPr>
-        <w:t xml:space="preserve"> likelihood estimate probability</w:t>
+        <w:t>Max likelihood estimate probability</w:t>
       </w:r>
       <w:r>
         <w:rPr>
@@ -4328,15 +3941,7 @@
                 <w:sz w:val="26"/>
                 <w:szCs w:val="26"/>
               </w:rPr>
-              <m:t>k,</m:t>
-            </m:r>
-            <m:r>
-              <w:rPr>
-                <w:rFonts w:ascii="Cambria Math" w:hAnsi="Cambria Math" w:cs="Times New Roman"/>
-                <w:sz w:val="26"/>
-                <w:szCs w:val="26"/>
-              </w:rPr>
-              <m:t>i</m:t>
+              <m:t>k,i</m:t>
             </m:r>
           </m:sub>
         </m:sSub>
@@ -4552,7 +4157,23 @@
           <w:sz w:val="26"/>
           <w:szCs w:val="26"/>
         </w:rPr>
-        <w:t xml:space="preserve"> Use Laplace Smoothing in </w:t>
+        <w:t xml:space="preserve"> </w:t>
+      </w:r>
+      <w:r>
+        <w:rPr>
+          <w:rFonts w:ascii="Times New Roman" w:hAnsi="Times New Roman" w:cs="Times New Roman"/>
+          <w:sz w:val="26"/>
+          <w:szCs w:val="26"/>
+        </w:rPr>
+        <w:t>We can u</w:t>
+      </w:r>
+      <w:r>
+        <w:rPr>
+          <w:rFonts w:ascii="Times New Roman" w:hAnsi="Times New Roman" w:cs="Times New Roman"/>
+          <w:sz w:val="26"/>
+          <w:szCs w:val="26"/>
+        </w:rPr>
+        <w:t xml:space="preserve">se Laplace Smoothing in </w:t>
       </w:r>
       <m:oMath>
         <m:r>
@@ -4653,7 +4274,31 @@
           <w:sz w:val="26"/>
           <w:szCs w:val="26"/>
         </w:rPr>
-        <w:t xml:space="preserve">Change the calculation of </w:t>
+        <w:t>This can be done by c</w:t>
+      </w:r>
+      <w:r>
+        <w:rPr>
+          <w:rFonts w:ascii="Times New Roman" w:hAnsi="Times New Roman" w:cs="Times New Roman"/>
+          <w:sz w:val="26"/>
+          <w:szCs w:val="26"/>
+        </w:rPr>
+        <w:t>hang</w:t>
+      </w:r>
+      <w:r>
+        <w:rPr>
+          <w:rFonts w:ascii="Times New Roman" w:hAnsi="Times New Roman" w:cs="Times New Roman"/>
+          <w:sz w:val="26"/>
+          <w:szCs w:val="26"/>
+        </w:rPr>
+        <w:t>ing</w:t>
+      </w:r>
+      <w:r>
+        <w:rPr>
+          <w:rFonts w:ascii="Times New Roman" w:hAnsi="Times New Roman" w:cs="Times New Roman"/>
+          <w:sz w:val="26"/>
+          <w:szCs w:val="26"/>
+        </w:rPr>
+        <w:t xml:space="preserve"> the calculation of </w:t>
       </w:r>
       <m:oMath>
         <m:r>
@@ -5116,18 +4761,7 @@
                     <w:sz w:val="26"/>
                     <w:szCs w:val="26"/>
                   </w:rPr>
-                  <m:t>λ</m:t>
-                </m:r>
-                <m:r>
-                  <m:rPr>
-                    <m:sty m:val="p"/>
-                  </m:rPr>
-                  <w:rPr>
-                    <w:rFonts w:ascii="Cambria Math" w:hAnsi="Cambria Math" w:cs="Times New Roman"/>
-                    <w:sz w:val="26"/>
-                    <w:szCs w:val="26"/>
-                  </w:rPr>
-                  <m:t>×|V|</m:t>
+                  <m:t>λ×|V|</m:t>
                 </m:r>
               </m:e>
             </m:nary>
@@ -5152,40 +4786,7 @@
             <w:sz w:val="26"/>
             <w:szCs w:val="26"/>
           </w:rPr>
-          <m:t>1≥</m:t>
-        </m:r>
-        <m:r>
-          <m:rPr>
-            <m:sty m:val="p"/>
-          </m:rPr>
-          <w:rPr>
-            <w:rFonts w:ascii="Cambria Math" w:hAnsi="Cambria Math" w:cs="Times New Roman"/>
-            <w:sz w:val="26"/>
-            <w:szCs w:val="26"/>
-          </w:rPr>
-          <m:t>λ</m:t>
-        </m:r>
-        <m:r>
-          <m:rPr>
-            <m:sty m:val="p"/>
-          </m:rPr>
-          <w:rPr>
-            <w:rFonts w:ascii="Cambria Math" w:hAnsi="Cambria Math" w:cs="Times New Roman"/>
-            <w:sz w:val="26"/>
-            <w:szCs w:val="26"/>
-          </w:rPr>
-          <m:t>&gt;</m:t>
-        </m:r>
-        <m:r>
-          <m:rPr>
-            <m:sty m:val="p"/>
-          </m:rPr>
-          <w:rPr>
-            <w:rFonts w:ascii="Cambria Math" w:hAnsi="Cambria Math" w:cs="Times New Roman"/>
-            <w:sz w:val="26"/>
-            <w:szCs w:val="26"/>
-          </w:rPr>
-          <m:t>0</m:t>
+          <m:t>1≥λ&gt;0</m:t>
         </m:r>
       </m:oMath>
     </w:p>
@@ -5193,17 +4794,17 @@
       <w:pPr>
         <w:widowControl/>
         <w:rPr>
+          <w:rFonts w:ascii="Times New Roman" w:hAnsi="Times New Roman" w:cs="Times New Roman"/>
+          <w:sz w:val="26"/>
+          <w:szCs w:val="26"/>
+        </w:rPr>
+      </w:pPr>
+      <w:r>
+        <w:rPr>
           <w:rFonts w:ascii="Times New Roman" w:hAnsi="Times New Roman" w:cs="Times New Roman" w:hint="eastAsia"/>
           <w:sz w:val="26"/>
           <w:szCs w:val="26"/>
         </w:rPr>
-      </w:pPr>
-      <w:r>
-        <w:rPr>
-          <w:rFonts w:ascii="Times New Roman" w:hAnsi="Times New Roman" w:cs="Times New Roman" w:hint="eastAsia"/>
-          <w:sz w:val="26"/>
-          <w:szCs w:val="26"/>
-        </w:rPr>
         <w:t>(</w:t>
       </w:r>
       <w:r>
@@ -5220,12 +4821,21 @@
           <w:sz w:val="26"/>
           <w:szCs w:val="26"/>
         </w:rPr>
-        <w:t xml:space="preserve"> Simply ignore the words only occur in test set.</w:t>
+        <w:t xml:space="preserve"> </w:t>
+      </w:r>
+      <w:r>
+        <w:rPr>
+          <w:rFonts w:ascii="Times New Roman" w:hAnsi="Times New Roman" w:cs="Times New Roman"/>
+          <w:sz w:val="26"/>
+          <w:szCs w:val="26"/>
+        </w:rPr>
+        <w:t>We can simply ignore the words only occur in test set.</w:t>
       </w:r>
     </w:p>
     <w:p>
       <w:pPr>
         <w:widowControl/>
+        <w:ind w:left="480"/>
         <w:rPr>
           <w:rFonts w:ascii="Times New Roman" w:hAnsi="Times New Roman" w:cs="Times New Roman"/>
           <w:sz w:val="26"/>
@@ -5238,39 +4848,15 @@
           <w:sz w:val="26"/>
           <w:szCs w:val="26"/>
         </w:rPr>
-        <w:t xml:space="preserve">Utilize stop words </w:t>
-      </w:r>
-      <w:r>
-        <w:rPr>
-          <w:rFonts w:ascii="Times New Roman" w:hAnsi="Times New Roman" w:cs="Times New Roman"/>
-          <w:sz w:val="26"/>
-          <w:szCs w:val="26"/>
-        </w:rPr>
-        <w:t>corpus</w:t>
-      </w:r>
-      <w:r>
-        <w:rPr>
-          <w:rFonts w:ascii="Times New Roman" w:hAnsi="Times New Roman" w:cs="Times New Roman"/>
-          <w:sz w:val="26"/>
-          <w:szCs w:val="26"/>
-        </w:rPr>
-        <w:t xml:space="preserve"> or some corpus containing </w:t>
-      </w:r>
-      <w:r>
-        <w:rPr>
-          <w:rFonts w:ascii="Times New Roman" w:hAnsi="Times New Roman" w:cs="Times New Roman"/>
-          <w:sz w:val="26"/>
-          <w:szCs w:val="26"/>
-        </w:rPr>
-        <w:t>very frequent words</w:t>
-      </w:r>
-      <w:r>
-        <w:rPr>
-          <w:rFonts w:ascii="Times New Roman" w:hAnsi="Times New Roman" w:cs="Times New Roman"/>
-          <w:sz w:val="26"/>
-          <w:szCs w:val="26"/>
-        </w:rPr>
-        <w:t xml:space="preserve"> to filter out those words before the construction of the bags of words.</w:t>
+        <w:t>We can u</w:t>
+      </w:r>
+      <w:r>
+        <w:rPr>
+          <w:rFonts w:ascii="Times New Roman" w:hAnsi="Times New Roman" w:cs="Times New Roman"/>
+          <w:sz w:val="26"/>
+          <w:szCs w:val="26"/>
+        </w:rPr>
+        <w:t>tilize stop words corpus or some corpus containing very frequent words to filter out those words before the construction of the bags of words.</w:t>
       </w:r>
     </w:p>
     <w:p>
@@ -5317,7 +4903,7 @@
       <w:pPr>
         <w:widowControl/>
         <w:rPr>
-          <w:rFonts w:ascii="Times New Roman" w:hAnsi="Times New Roman" w:cs="Times New Roman" w:hint="eastAsia"/>
+          <w:rFonts w:ascii="Times New Roman" w:hAnsi="Times New Roman" w:cs="Times New Roman"/>
           <w:sz w:val="30"/>
           <w:szCs w:val="30"/>
         </w:rPr>
@@ -5342,55 +4928,1062 @@
           <w:szCs w:val="30"/>
         </w:rPr>
       </w:pPr>
+      <w:r>
+        <w:rPr>
+          <w:rFonts w:ascii="Times New Roman" w:hAnsi="Times New Roman" w:cs="Times New Roman"/>
+          <w:b/>
+          <w:sz w:val="30"/>
+          <w:szCs w:val="30"/>
+        </w:rPr>
+        <w:lastRenderedPageBreak/>
+        <w:t>Q3</w:t>
+      </w:r>
+      <w:r>
+        <w:rPr>
+          <w:rFonts w:ascii="Times New Roman" w:hAnsi="Times New Roman" w:cs="Times New Roman"/>
+          <w:b/>
+          <w:sz w:val="30"/>
+          <w:szCs w:val="30"/>
+        </w:rPr>
+        <w:t xml:space="preserve">. </w:t>
+      </w:r>
+      <w:r>
+        <w:rPr>
+          <w:rFonts w:ascii="Times New Roman" w:hAnsi="Times New Roman" w:cs="Times New Roman"/>
+          <w:b/>
+          <w:sz w:val="30"/>
+          <w:szCs w:val="30"/>
+        </w:rPr>
+        <w:t>Running the Classifier on an Example</w:t>
+      </w:r>
     </w:p>
     <w:p>
       <w:pPr>
-        <w:rPr>
-          <w:rFonts w:ascii="Times New Roman" w:hAnsi="Times New Roman" w:cs="Times New Roman"/>
-          <w:b/>
+        <w:pStyle w:val="a4"/>
+        <w:numPr>
+          <w:ilvl w:val="0"/>
+          <w:numId w:val="1"/>
+        </w:numPr>
+        <w:ind w:leftChars="0"/>
+        <w:rPr>
+          <w:rFonts w:ascii="Times New Roman" w:hAnsi="Times New Roman" w:cs="Times New Roman"/>
           <w:sz w:val="30"/>
           <w:szCs w:val="30"/>
         </w:rPr>
       </w:pPr>
+      <w:r>
+        <w:rPr>
+          <w:rFonts w:ascii="Times New Roman" w:hAnsi="Times New Roman" w:cs="Times New Roman"/>
+          <w:sz w:val="30"/>
+          <w:szCs w:val="30"/>
+        </w:rPr>
+        <w:t>P(y=+) = 0.625, P(y=-) = 0.375</w:t>
+      </w:r>
     </w:p>
     <w:p>
       <w:pPr>
+        <w:pStyle w:val="a4"/>
+        <w:numPr>
+          <w:ilvl w:val="0"/>
+          <w:numId w:val="1"/>
+        </w:numPr>
+        <w:ind w:leftChars="0"/>
+        <w:rPr>
+          <w:rFonts w:ascii="Times New Roman" w:hAnsi="Times New Roman" w:cs="Times New Roman"/>
+          <w:sz w:val="30"/>
+          <w:szCs w:val="30"/>
+        </w:rPr>
+      </w:pPr>
+      <w:r>
+        <w:rPr>
+          <w:rFonts w:ascii="Times New Roman" w:hAnsi="Times New Roman" w:cs="Times New Roman"/>
+          <w:sz w:val="30"/>
+          <w:szCs w:val="30"/>
+        </w:rPr>
+        <w:t>P(w=</w:t>
+      </w:r>
+      <w:proofErr w:type="spellStart"/>
+      <w:r>
+        <w:rPr>
+          <w:rFonts w:ascii="Times New Roman" w:hAnsi="Times New Roman" w:cs="Times New Roman"/>
+          <w:sz w:val="30"/>
+          <w:szCs w:val="30"/>
+        </w:rPr>
+        <w:t>easy|y</w:t>
+      </w:r>
+      <w:proofErr w:type="spellEnd"/>
+      <w:r>
+        <w:rPr>
+          <w:rFonts w:ascii="Times New Roman" w:hAnsi="Times New Roman" w:cs="Times New Roman"/>
+          <w:sz w:val="30"/>
+          <w:szCs w:val="30"/>
+        </w:rPr>
+        <w:t xml:space="preserve">=+) = 0.08333333333333333 </w:t>
+      </w:r>
+    </w:p>
+    <w:p>
+      <w:pPr>
+        <w:pStyle w:val="a4"/>
+        <w:ind w:firstLine="240"/>
+        <w:rPr>
+          <w:rFonts w:ascii="Times New Roman" w:hAnsi="Times New Roman" w:cs="Times New Roman"/>
+          <w:sz w:val="30"/>
+          <w:szCs w:val="30"/>
+        </w:rPr>
+      </w:pPr>
+      <w:r>
+        <w:rPr>
+          <w:rFonts w:ascii="Times New Roman" w:hAnsi="Times New Roman" w:cs="Times New Roman"/>
+          <w:sz w:val="30"/>
+          <w:szCs w:val="30"/>
+        </w:rPr>
+        <w:t>P(w=</w:t>
+      </w:r>
+      <w:proofErr w:type="spellStart"/>
+      <w:r>
+        <w:rPr>
+          <w:rFonts w:ascii="Times New Roman" w:hAnsi="Times New Roman" w:cs="Times New Roman"/>
+          <w:sz w:val="30"/>
+          <w:szCs w:val="30"/>
+        </w:rPr>
+        <w:t>easy</w:t>
+      </w:r>
+      <w:r>
+        <w:rPr>
+          <w:rFonts w:ascii="Times New Roman" w:hAnsi="Times New Roman" w:cs="Times New Roman"/>
+          <w:sz w:val="30"/>
+          <w:szCs w:val="30"/>
+        </w:rPr>
+        <w:t>|y</w:t>
+      </w:r>
+      <w:proofErr w:type="spellEnd"/>
+      <w:r>
+        <w:rPr>
+          <w:rFonts w:ascii="Times New Roman" w:hAnsi="Times New Roman" w:cs="Times New Roman"/>
+          <w:sz w:val="30"/>
+          <w:szCs w:val="30"/>
+        </w:rPr>
+        <w:t>=-)</w:t>
+      </w:r>
+      <w:r>
+        <w:rPr>
+          <w:rFonts w:ascii="Times New Roman" w:hAnsi="Times New Roman" w:cs="Times New Roman"/>
+          <w:sz w:val="30"/>
+          <w:szCs w:val="30"/>
+        </w:rPr>
+        <w:t xml:space="preserve"> </w:t>
+      </w:r>
+      <w:r>
+        <w:rPr>
+          <w:rFonts w:ascii="Times New Roman" w:hAnsi="Times New Roman" w:cs="Times New Roman"/>
+          <w:sz w:val="30"/>
+          <w:szCs w:val="30"/>
+        </w:rPr>
+        <w:t xml:space="preserve">= </w:t>
+      </w:r>
+      <w:r>
+        <w:rPr>
+          <w:rFonts w:ascii="Times New Roman" w:hAnsi="Times New Roman" w:cs="Times New Roman"/>
+          <w:sz w:val="30"/>
+          <w:szCs w:val="30"/>
+        </w:rPr>
+        <w:t xml:space="preserve">0 </w:t>
+      </w:r>
+    </w:p>
+    <w:p>
+      <w:pPr>
+        <w:pStyle w:val="a4"/>
+        <w:ind w:firstLine="240"/>
+        <w:rPr>
+          <w:rFonts w:ascii="Times New Roman" w:hAnsi="Times New Roman" w:cs="Times New Roman"/>
+          <w:sz w:val="30"/>
+          <w:szCs w:val="30"/>
+        </w:rPr>
+      </w:pPr>
+      <w:r>
+        <w:rPr>
+          <w:rFonts w:ascii="Times New Roman" w:hAnsi="Times New Roman" w:cs="Times New Roman"/>
+          <w:sz w:val="30"/>
+          <w:szCs w:val="30"/>
+        </w:rPr>
+        <w:t>P(w=</w:t>
+      </w:r>
+      <w:proofErr w:type="spellStart"/>
+      <w:r>
+        <w:rPr>
+          <w:rFonts w:ascii="Times New Roman" w:hAnsi="Times New Roman" w:cs="Times New Roman"/>
+          <w:sz w:val="30"/>
+          <w:szCs w:val="30"/>
+        </w:rPr>
+        <w:t>very|y</w:t>
+      </w:r>
+      <w:proofErr w:type="spellEnd"/>
+      <w:r>
+        <w:rPr>
+          <w:rFonts w:ascii="Times New Roman" w:hAnsi="Times New Roman" w:cs="Times New Roman"/>
+          <w:sz w:val="30"/>
+          <w:szCs w:val="30"/>
+        </w:rPr>
+        <w:t>=+)</w:t>
+      </w:r>
+      <w:r>
+        <w:rPr>
+          <w:rFonts w:ascii="Times New Roman" w:hAnsi="Times New Roman" w:cs="Times New Roman"/>
+          <w:sz w:val="30"/>
+          <w:szCs w:val="30"/>
+        </w:rPr>
+        <w:t xml:space="preserve"> </w:t>
+      </w:r>
+      <w:r>
+        <w:rPr>
+          <w:rFonts w:ascii="Times New Roman" w:hAnsi="Times New Roman" w:cs="Times New Roman"/>
+          <w:sz w:val="30"/>
+          <w:szCs w:val="30"/>
+        </w:rPr>
+        <w:t>=</w:t>
+      </w:r>
+      <w:r>
+        <w:t xml:space="preserve"> </w:t>
+      </w:r>
+      <w:r>
+        <w:rPr>
+          <w:rFonts w:ascii="Times New Roman" w:hAnsi="Times New Roman" w:cs="Times New Roman"/>
+          <w:sz w:val="30"/>
+          <w:szCs w:val="30"/>
+        </w:rPr>
+        <w:t>0</w:t>
+      </w:r>
+    </w:p>
+    <w:p>
+      <w:pPr>
+        <w:pStyle w:val="a4"/>
+        <w:ind w:firstLine="240"/>
+        <w:rPr>
+          <w:rFonts w:ascii="Times New Roman" w:hAnsi="Times New Roman" w:cs="Times New Roman"/>
+          <w:sz w:val="30"/>
+          <w:szCs w:val="30"/>
+        </w:rPr>
+      </w:pPr>
+      <w:r>
+        <w:rPr>
+          <w:rFonts w:ascii="Times New Roman" w:hAnsi="Times New Roman" w:cs="Times New Roman"/>
+          <w:sz w:val="30"/>
+          <w:szCs w:val="30"/>
+        </w:rPr>
+        <w:t>P(w=</w:t>
+      </w:r>
+      <w:proofErr w:type="spellStart"/>
+      <w:r>
+        <w:rPr>
+          <w:rFonts w:ascii="Times New Roman" w:hAnsi="Times New Roman" w:cs="Times New Roman"/>
+          <w:sz w:val="30"/>
+          <w:szCs w:val="30"/>
+        </w:rPr>
+        <w:t>very|y</w:t>
+      </w:r>
+      <w:proofErr w:type="spellEnd"/>
+      <w:r>
+        <w:rPr>
+          <w:rFonts w:ascii="Times New Roman" w:hAnsi="Times New Roman" w:cs="Times New Roman"/>
+          <w:sz w:val="30"/>
+          <w:szCs w:val="30"/>
+        </w:rPr>
+        <w:t>=-)</w:t>
+      </w:r>
+      <w:r>
+        <w:rPr>
+          <w:rFonts w:ascii="Times New Roman" w:hAnsi="Times New Roman" w:cs="Times New Roman"/>
+          <w:sz w:val="30"/>
+          <w:szCs w:val="30"/>
+        </w:rPr>
+        <w:t xml:space="preserve"> </w:t>
+      </w:r>
+      <w:r>
+        <w:rPr>
+          <w:rFonts w:ascii="Times New Roman" w:hAnsi="Times New Roman" w:cs="Times New Roman"/>
+          <w:sz w:val="30"/>
+          <w:szCs w:val="30"/>
+        </w:rPr>
+        <w:t>=</w:t>
+      </w:r>
+      <w:r>
+        <w:rPr>
+          <w:rFonts w:ascii="Times New Roman" w:hAnsi="Times New Roman" w:cs="Times New Roman"/>
+          <w:sz w:val="30"/>
+          <w:szCs w:val="30"/>
+        </w:rPr>
+        <w:t xml:space="preserve"> </w:t>
+      </w:r>
+      <w:r>
+        <w:rPr>
+          <w:rFonts w:ascii="Times New Roman" w:hAnsi="Times New Roman" w:cs="Times New Roman"/>
+          <w:sz w:val="30"/>
+          <w:szCs w:val="30"/>
+        </w:rPr>
+        <w:t>0</w:t>
+      </w:r>
+      <w:r>
+        <w:rPr>
+          <w:rFonts w:ascii="Times New Roman" w:hAnsi="Times New Roman" w:cs="Times New Roman"/>
+          <w:sz w:val="30"/>
+          <w:szCs w:val="30"/>
+        </w:rPr>
+        <w:t>.125</w:t>
+      </w:r>
+    </w:p>
+    <w:p>
+      <w:pPr>
+        <w:pStyle w:val="a4"/>
+        <w:ind w:firstLine="240"/>
+        <w:rPr>
+          <w:rFonts w:ascii="Times New Roman" w:hAnsi="Times New Roman" w:cs="Times New Roman"/>
+          <w:sz w:val="30"/>
+          <w:szCs w:val="30"/>
+        </w:rPr>
+      </w:pPr>
+      <w:r>
+        <w:rPr>
+          <w:rFonts w:ascii="Times New Roman" w:hAnsi="Times New Roman" w:cs="Times New Roman"/>
+          <w:sz w:val="30"/>
+          <w:szCs w:val="30"/>
+        </w:rPr>
+        <w:t>P(w=</w:t>
+      </w:r>
+      <w:proofErr w:type="spellStart"/>
+      <w:r>
+        <w:rPr>
+          <w:rFonts w:ascii="Times New Roman" w:hAnsi="Times New Roman" w:cs="Times New Roman"/>
+          <w:sz w:val="30"/>
+          <w:szCs w:val="30"/>
+        </w:rPr>
+        <w:t>great|y</w:t>
+      </w:r>
+      <w:proofErr w:type="spellEnd"/>
+      <w:r>
+        <w:rPr>
+          <w:rFonts w:ascii="Times New Roman" w:hAnsi="Times New Roman" w:cs="Times New Roman"/>
+          <w:sz w:val="30"/>
+          <w:szCs w:val="30"/>
+        </w:rPr>
+        <w:t>=+)</w:t>
+      </w:r>
+      <w:r>
+        <w:rPr>
+          <w:rFonts w:ascii="Times New Roman" w:hAnsi="Times New Roman" w:cs="Times New Roman"/>
+          <w:sz w:val="30"/>
+          <w:szCs w:val="30"/>
+        </w:rPr>
+        <w:t xml:space="preserve"> </w:t>
+      </w:r>
+      <w:r>
+        <w:rPr>
+          <w:rFonts w:ascii="Times New Roman" w:hAnsi="Times New Roman" w:cs="Times New Roman"/>
+          <w:sz w:val="30"/>
+          <w:szCs w:val="30"/>
+        </w:rPr>
+        <w:t>=</w:t>
+      </w:r>
+      <w:r>
+        <w:rPr>
+          <w:rFonts w:ascii="Times New Roman" w:hAnsi="Times New Roman" w:cs="Times New Roman"/>
+          <w:sz w:val="30"/>
+          <w:szCs w:val="30"/>
+        </w:rPr>
+        <w:t xml:space="preserve"> </w:t>
+      </w:r>
+      <w:r>
+        <w:rPr>
+          <w:rFonts w:ascii="Times New Roman" w:hAnsi="Times New Roman" w:cs="Times New Roman"/>
+          <w:sz w:val="30"/>
+          <w:szCs w:val="30"/>
+        </w:rPr>
+        <w:t xml:space="preserve">0.08333333333333333 </w:t>
+      </w:r>
+      <w:r>
+        <w:rPr>
+          <w:rFonts w:ascii="Times New Roman" w:hAnsi="Times New Roman" w:cs="Times New Roman"/>
+          <w:sz w:val="30"/>
+          <w:szCs w:val="30"/>
+        </w:rPr>
+        <w:t xml:space="preserve"> </w:t>
+      </w:r>
+    </w:p>
+    <w:p>
+      <w:pPr>
+        <w:pStyle w:val="a4"/>
+        <w:ind w:leftChars="0" w:left="720"/>
         <w:rPr>
           <w:rFonts w:ascii="Times New Roman" w:hAnsi="Times New Roman" w:cs="Times New Roman" w:hint="eastAsia"/>
           <w:sz w:val="30"/>
           <w:szCs w:val="30"/>
         </w:rPr>
       </w:pPr>
-      <w:bookmarkStart w:id="0" w:name="_GoBack"/>
-      <w:bookmarkEnd w:id="0"/>
-      <w:r>
-        <w:rPr>
-          <w:rFonts w:ascii="Times New Roman" w:hAnsi="Times New Roman" w:cs="Times New Roman"/>
-          <w:b/>
-          <w:sz w:val="30"/>
-          <w:szCs w:val="30"/>
-        </w:rPr>
-        <w:lastRenderedPageBreak/>
-        <w:t>Q3</w:t>
-      </w:r>
-      <w:r>
-        <w:rPr>
-          <w:rFonts w:ascii="Times New Roman" w:hAnsi="Times New Roman" w:cs="Times New Roman"/>
-          <w:b/>
-          <w:sz w:val="30"/>
-          <w:szCs w:val="30"/>
-        </w:rPr>
-        <w:t xml:space="preserve">. </w:t>
-      </w:r>
-      <w:r>
-        <w:rPr>
-          <w:rFonts w:ascii="Times New Roman" w:hAnsi="Times New Roman" w:cs="Times New Roman"/>
-          <w:b/>
-          <w:sz w:val="30"/>
-          <w:szCs w:val="30"/>
-        </w:rPr>
-        <w:t>Running the Classifier on an Example</w:t>
-      </w:r>
+      <w:r>
+        <w:rPr>
+          <w:rFonts w:ascii="Times New Roman" w:hAnsi="Times New Roman" w:cs="Times New Roman"/>
+          <w:sz w:val="30"/>
+          <w:szCs w:val="30"/>
+        </w:rPr>
+        <w:t>P(w=</w:t>
+      </w:r>
+      <w:proofErr w:type="spellStart"/>
+      <w:r>
+        <w:rPr>
+          <w:rFonts w:ascii="Times New Roman" w:hAnsi="Times New Roman" w:cs="Times New Roman"/>
+          <w:sz w:val="30"/>
+          <w:szCs w:val="30"/>
+        </w:rPr>
+        <w:t>great|y</w:t>
+      </w:r>
+      <w:proofErr w:type="spellEnd"/>
+      <w:r>
+        <w:rPr>
+          <w:rFonts w:ascii="Times New Roman" w:hAnsi="Times New Roman" w:cs="Times New Roman"/>
+          <w:sz w:val="30"/>
+          <w:szCs w:val="30"/>
+        </w:rPr>
+        <w:t>=-)</w:t>
+      </w:r>
+      <w:r>
+        <w:rPr>
+          <w:rFonts w:ascii="Times New Roman" w:hAnsi="Times New Roman" w:cs="Times New Roman"/>
+          <w:sz w:val="30"/>
+          <w:szCs w:val="30"/>
+        </w:rPr>
+        <w:t xml:space="preserve"> </w:t>
+      </w:r>
+      <w:r>
+        <w:rPr>
+          <w:rFonts w:ascii="Times New Roman" w:hAnsi="Times New Roman" w:cs="Times New Roman"/>
+          <w:sz w:val="30"/>
+          <w:szCs w:val="30"/>
+        </w:rPr>
+        <w:t>=</w:t>
+      </w:r>
+      <w:r>
+        <w:rPr>
+          <w:rFonts w:ascii="Times New Roman" w:hAnsi="Times New Roman" w:cs="Times New Roman"/>
+          <w:sz w:val="30"/>
+          <w:szCs w:val="30"/>
+        </w:rPr>
+        <w:t xml:space="preserve"> </w:t>
+      </w:r>
+      <w:r>
+        <w:rPr>
+          <w:rFonts w:ascii="Times New Roman" w:hAnsi="Times New Roman" w:cs="Times New Roman"/>
+          <w:sz w:val="30"/>
+          <w:szCs w:val="30"/>
+        </w:rPr>
+        <w:t>0</w:t>
+      </w:r>
+      <w:r>
+        <w:rPr>
+          <w:rFonts w:ascii="Times New Roman" w:hAnsi="Times New Roman" w:cs="Times New Roman"/>
+          <w:sz w:val="30"/>
+          <w:szCs w:val="30"/>
+        </w:rPr>
+        <w:t xml:space="preserve"> </w:t>
+      </w:r>
+    </w:p>
+    <w:p>
+      <w:pPr>
+        <w:pStyle w:val="a4"/>
+        <w:numPr>
+          <w:ilvl w:val="0"/>
+          <w:numId w:val="1"/>
+        </w:numPr>
+        <w:ind w:leftChars="0"/>
+        <w:rPr>
+          <w:rFonts w:ascii="Times New Roman" w:hAnsi="Times New Roman" w:cs="Times New Roman"/>
+          <w:sz w:val="30"/>
+          <w:szCs w:val="30"/>
+        </w:rPr>
+      </w:pPr>
+      <w:r>
+        <w:rPr>
+          <w:rFonts w:ascii="Times New Roman" w:hAnsi="Times New Roman" w:cs="Times New Roman"/>
+          <w:sz w:val="30"/>
+          <w:szCs w:val="30"/>
+        </w:rPr>
+        <w:t>P(y=+) = 0.625, P(y=-) = 0.375</w:t>
+      </w:r>
+    </w:p>
+    <w:p>
+      <w:pPr>
+        <w:pStyle w:val="a4"/>
+        <w:ind w:firstLine="240"/>
+        <w:rPr>
+          <w:rFonts w:ascii="Times New Roman" w:hAnsi="Times New Roman" w:cs="Times New Roman"/>
+          <w:sz w:val="30"/>
+          <w:szCs w:val="30"/>
+        </w:rPr>
+      </w:pPr>
+      <w:r>
+        <w:rPr>
+          <w:rFonts w:ascii="Times New Roman" w:hAnsi="Times New Roman" w:cs="Times New Roman"/>
+          <w:sz w:val="30"/>
+          <w:szCs w:val="30"/>
+        </w:rPr>
+        <w:t>P(w=</w:t>
+      </w:r>
+      <w:proofErr w:type="spellStart"/>
+      <w:r>
+        <w:rPr>
+          <w:rFonts w:ascii="Times New Roman" w:hAnsi="Times New Roman" w:cs="Times New Roman"/>
+          <w:sz w:val="30"/>
+          <w:szCs w:val="30"/>
+        </w:rPr>
+        <w:t>easy</w:t>
+      </w:r>
+      <w:r>
+        <w:rPr>
+          <w:rFonts w:ascii="Times New Roman" w:hAnsi="Times New Roman" w:cs="Times New Roman"/>
+          <w:sz w:val="30"/>
+          <w:szCs w:val="30"/>
+        </w:rPr>
+        <w:t>|y</w:t>
+      </w:r>
+      <w:proofErr w:type="spellEnd"/>
+      <w:r>
+        <w:rPr>
+          <w:rFonts w:ascii="Times New Roman" w:hAnsi="Times New Roman" w:cs="Times New Roman"/>
+          <w:sz w:val="30"/>
+          <w:szCs w:val="30"/>
+        </w:rPr>
+        <w:t>=+)</w:t>
+      </w:r>
+      <w:r>
+        <w:rPr>
+          <w:rFonts w:ascii="Times New Roman" w:hAnsi="Times New Roman" w:cs="Times New Roman"/>
+          <w:sz w:val="30"/>
+          <w:szCs w:val="30"/>
+        </w:rPr>
+        <w:t xml:space="preserve"> </w:t>
+      </w:r>
+      <w:r>
+        <w:rPr>
+          <w:rFonts w:ascii="Times New Roman" w:hAnsi="Times New Roman" w:cs="Times New Roman"/>
+          <w:sz w:val="30"/>
+          <w:szCs w:val="30"/>
+        </w:rPr>
+        <w:t xml:space="preserve">= </w:t>
+      </w:r>
+      <w:r>
+        <w:rPr>
+          <w:rFonts w:ascii="Times New Roman" w:hAnsi="Times New Roman" w:cs="Times New Roman"/>
+          <w:sz w:val="30"/>
+          <w:szCs w:val="30"/>
+        </w:rPr>
+        <w:t xml:space="preserve">0.06896551724137931 </w:t>
+      </w:r>
+    </w:p>
+    <w:p>
+      <w:pPr>
+        <w:pStyle w:val="a4"/>
+        <w:ind w:firstLine="240"/>
+        <w:rPr>
+          <w:rFonts w:ascii="Times New Roman" w:hAnsi="Times New Roman" w:cs="Times New Roman"/>
+          <w:sz w:val="30"/>
+          <w:szCs w:val="30"/>
+        </w:rPr>
+      </w:pPr>
+      <w:r>
+        <w:rPr>
+          <w:rFonts w:ascii="Times New Roman" w:hAnsi="Times New Roman" w:cs="Times New Roman"/>
+          <w:sz w:val="30"/>
+          <w:szCs w:val="30"/>
+        </w:rPr>
+        <w:t>P(w=</w:t>
+      </w:r>
+      <w:proofErr w:type="spellStart"/>
+      <w:r>
+        <w:rPr>
+          <w:rFonts w:ascii="Times New Roman" w:hAnsi="Times New Roman" w:cs="Times New Roman"/>
+          <w:sz w:val="30"/>
+          <w:szCs w:val="30"/>
+        </w:rPr>
+        <w:t>easy</w:t>
+      </w:r>
+      <w:r>
+        <w:rPr>
+          <w:rFonts w:ascii="Times New Roman" w:hAnsi="Times New Roman" w:cs="Times New Roman"/>
+          <w:sz w:val="30"/>
+          <w:szCs w:val="30"/>
+        </w:rPr>
+        <w:t>|y</w:t>
+      </w:r>
+      <w:proofErr w:type="spellEnd"/>
+      <w:r>
+        <w:rPr>
+          <w:rFonts w:ascii="Times New Roman" w:hAnsi="Times New Roman" w:cs="Times New Roman"/>
+          <w:sz w:val="30"/>
+          <w:szCs w:val="30"/>
+        </w:rPr>
+        <w:t>=</w:t>
+      </w:r>
+      <w:r>
+        <w:rPr>
+          <w:rFonts w:ascii="Times New Roman" w:hAnsi="Times New Roman" w:cs="Times New Roman"/>
+          <w:sz w:val="30"/>
+          <w:szCs w:val="30"/>
+        </w:rPr>
+        <w:t>-</w:t>
+      </w:r>
+      <w:r>
+        <w:rPr>
+          <w:rFonts w:ascii="Times New Roman" w:hAnsi="Times New Roman" w:cs="Times New Roman"/>
+          <w:sz w:val="30"/>
+          <w:szCs w:val="30"/>
+        </w:rPr>
+        <w:t>)</w:t>
+      </w:r>
+      <w:r>
+        <w:rPr>
+          <w:rFonts w:ascii="Times New Roman" w:hAnsi="Times New Roman" w:cs="Times New Roman"/>
+          <w:sz w:val="30"/>
+          <w:szCs w:val="30"/>
+        </w:rPr>
+        <w:t xml:space="preserve"> </w:t>
+      </w:r>
+      <w:r>
+        <w:rPr>
+          <w:rFonts w:ascii="Times New Roman" w:hAnsi="Times New Roman" w:cs="Times New Roman"/>
+          <w:sz w:val="30"/>
+          <w:szCs w:val="30"/>
+        </w:rPr>
+        <w:t xml:space="preserve">= </w:t>
+      </w:r>
+      <w:r>
+        <w:rPr>
+          <w:rFonts w:ascii="Times New Roman" w:hAnsi="Times New Roman" w:cs="Times New Roman"/>
+          <w:sz w:val="30"/>
+          <w:szCs w:val="30"/>
+        </w:rPr>
+        <w:t xml:space="preserve">0.04 </w:t>
+      </w:r>
+    </w:p>
+    <w:p>
+      <w:pPr>
+        <w:pStyle w:val="a4"/>
+        <w:ind w:firstLine="240"/>
+        <w:rPr>
+          <w:rFonts w:ascii="Times New Roman" w:hAnsi="Times New Roman" w:cs="Times New Roman"/>
+          <w:sz w:val="30"/>
+          <w:szCs w:val="30"/>
+        </w:rPr>
+      </w:pPr>
+      <w:r>
+        <w:rPr>
+          <w:rFonts w:ascii="Times New Roman" w:hAnsi="Times New Roman" w:cs="Times New Roman"/>
+          <w:sz w:val="30"/>
+          <w:szCs w:val="30"/>
+        </w:rPr>
+        <w:t>P(w=</w:t>
+      </w:r>
+      <w:proofErr w:type="spellStart"/>
+      <w:r>
+        <w:rPr>
+          <w:rFonts w:ascii="Times New Roman" w:hAnsi="Times New Roman" w:cs="Times New Roman"/>
+          <w:sz w:val="30"/>
+          <w:szCs w:val="30"/>
+        </w:rPr>
+        <w:t>very</w:t>
+      </w:r>
+      <w:r>
+        <w:rPr>
+          <w:rFonts w:ascii="Times New Roman" w:hAnsi="Times New Roman" w:cs="Times New Roman"/>
+          <w:sz w:val="30"/>
+          <w:szCs w:val="30"/>
+        </w:rPr>
+        <w:t>|y</w:t>
+      </w:r>
+      <w:proofErr w:type="spellEnd"/>
+      <w:r>
+        <w:rPr>
+          <w:rFonts w:ascii="Times New Roman" w:hAnsi="Times New Roman" w:cs="Times New Roman"/>
+          <w:sz w:val="30"/>
+          <w:szCs w:val="30"/>
+        </w:rPr>
+        <w:t>=+)</w:t>
+      </w:r>
+      <w:r>
+        <w:rPr>
+          <w:rFonts w:ascii="Times New Roman" w:hAnsi="Times New Roman" w:cs="Times New Roman"/>
+          <w:sz w:val="30"/>
+          <w:szCs w:val="30"/>
+        </w:rPr>
+        <w:t xml:space="preserve"> </w:t>
+      </w:r>
+      <w:r>
+        <w:rPr>
+          <w:rFonts w:ascii="Times New Roman" w:hAnsi="Times New Roman" w:cs="Times New Roman"/>
+          <w:sz w:val="30"/>
+          <w:szCs w:val="30"/>
+        </w:rPr>
+        <w:t>=</w:t>
+      </w:r>
+      <w:r>
+        <w:rPr>
+          <w:rFonts w:ascii="Times New Roman" w:hAnsi="Times New Roman" w:cs="Times New Roman"/>
+          <w:sz w:val="30"/>
+          <w:szCs w:val="30"/>
+        </w:rPr>
+        <w:t xml:space="preserve">0.034482758620689655  </w:t>
+      </w:r>
+    </w:p>
+    <w:p>
+      <w:pPr>
+        <w:pStyle w:val="a4"/>
+        <w:ind w:firstLine="240"/>
+        <w:rPr>
+          <w:rFonts w:ascii="Times New Roman" w:hAnsi="Times New Roman" w:cs="Times New Roman"/>
+          <w:sz w:val="30"/>
+          <w:szCs w:val="30"/>
+        </w:rPr>
+      </w:pPr>
+      <w:r>
+        <w:rPr>
+          <w:rFonts w:ascii="Times New Roman" w:hAnsi="Times New Roman" w:cs="Times New Roman"/>
+          <w:sz w:val="30"/>
+          <w:szCs w:val="30"/>
+        </w:rPr>
+        <w:t>P(w=</w:t>
+      </w:r>
+      <w:proofErr w:type="spellStart"/>
+      <w:r>
+        <w:rPr>
+          <w:rFonts w:ascii="Times New Roman" w:hAnsi="Times New Roman" w:cs="Times New Roman"/>
+          <w:sz w:val="30"/>
+          <w:szCs w:val="30"/>
+        </w:rPr>
+        <w:t>very</w:t>
+      </w:r>
+      <w:r>
+        <w:rPr>
+          <w:rFonts w:ascii="Times New Roman" w:hAnsi="Times New Roman" w:cs="Times New Roman"/>
+          <w:sz w:val="30"/>
+          <w:szCs w:val="30"/>
+        </w:rPr>
+        <w:t>|y</w:t>
+      </w:r>
+      <w:proofErr w:type="spellEnd"/>
+      <w:r>
+        <w:rPr>
+          <w:rFonts w:ascii="Times New Roman" w:hAnsi="Times New Roman" w:cs="Times New Roman"/>
+          <w:sz w:val="30"/>
+          <w:szCs w:val="30"/>
+        </w:rPr>
+        <w:t>=</w:t>
+      </w:r>
+      <w:r>
+        <w:rPr>
+          <w:rFonts w:ascii="Times New Roman" w:hAnsi="Times New Roman" w:cs="Times New Roman"/>
+          <w:sz w:val="30"/>
+          <w:szCs w:val="30"/>
+        </w:rPr>
+        <w:t>-</w:t>
+      </w:r>
+      <w:r>
+        <w:rPr>
+          <w:rFonts w:ascii="Times New Roman" w:hAnsi="Times New Roman" w:cs="Times New Roman"/>
+          <w:sz w:val="30"/>
+          <w:szCs w:val="30"/>
+        </w:rPr>
+        <w:t>)</w:t>
+      </w:r>
+      <w:r>
+        <w:rPr>
+          <w:rFonts w:ascii="Times New Roman" w:hAnsi="Times New Roman" w:cs="Times New Roman"/>
+          <w:sz w:val="30"/>
+          <w:szCs w:val="30"/>
+        </w:rPr>
+        <w:t xml:space="preserve"> </w:t>
+      </w:r>
+      <w:r>
+        <w:rPr>
+          <w:rFonts w:ascii="Times New Roman" w:hAnsi="Times New Roman" w:cs="Times New Roman"/>
+          <w:sz w:val="30"/>
+          <w:szCs w:val="30"/>
+        </w:rPr>
+        <w:t>=</w:t>
+      </w:r>
+      <w:r>
+        <w:rPr>
+          <w:rFonts w:ascii="Times New Roman" w:hAnsi="Times New Roman" w:cs="Times New Roman"/>
+          <w:sz w:val="30"/>
+          <w:szCs w:val="30"/>
+        </w:rPr>
+        <w:t xml:space="preserve">0.08 </w:t>
+      </w:r>
+    </w:p>
+    <w:p>
+      <w:pPr>
+        <w:pStyle w:val="a4"/>
+        <w:ind w:firstLine="240"/>
+        <w:rPr>
+          <w:rFonts w:ascii="Times New Roman" w:hAnsi="Times New Roman" w:cs="Times New Roman"/>
+          <w:sz w:val="30"/>
+          <w:szCs w:val="30"/>
+        </w:rPr>
+      </w:pPr>
+      <w:r>
+        <w:rPr>
+          <w:rFonts w:ascii="Times New Roman" w:hAnsi="Times New Roman" w:cs="Times New Roman"/>
+          <w:sz w:val="30"/>
+          <w:szCs w:val="30"/>
+        </w:rPr>
+        <w:t>P(w=</w:t>
+      </w:r>
+      <w:proofErr w:type="spellStart"/>
+      <w:r>
+        <w:rPr>
+          <w:rFonts w:ascii="Times New Roman" w:hAnsi="Times New Roman" w:cs="Times New Roman"/>
+          <w:sz w:val="30"/>
+          <w:szCs w:val="30"/>
+        </w:rPr>
+        <w:t>great</w:t>
+      </w:r>
+      <w:r>
+        <w:rPr>
+          <w:rFonts w:ascii="Times New Roman" w:hAnsi="Times New Roman" w:cs="Times New Roman"/>
+          <w:sz w:val="30"/>
+          <w:szCs w:val="30"/>
+        </w:rPr>
+        <w:t>|y</w:t>
+      </w:r>
+      <w:proofErr w:type="spellEnd"/>
+      <w:r>
+        <w:rPr>
+          <w:rFonts w:ascii="Times New Roman" w:hAnsi="Times New Roman" w:cs="Times New Roman"/>
+          <w:sz w:val="30"/>
+          <w:szCs w:val="30"/>
+        </w:rPr>
+        <w:t>=</w:t>
+      </w:r>
+      <w:r>
+        <w:rPr>
+          <w:rFonts w:ascii="Times New Roman" w:hAnsi="Times New Roman" w:cs="Times New Roman"/>
+          <w:sz w:val="30"/>
+          <w:szCs w:val="30"/>
+        </w:rPr>
+        <w:t>+</w:t>
+      </w:r>
+      <w:r>
+        <w:rPr>
+          <w:rFonts w:ascii="Times New Roman" w:hAnsi="Times New Roman" w:cs="Times New Roman"/>
+          <w:sz w:val="30"/>
+          <w:szCs w:val="30"/>
+        </w:rPr>
+        <w:t>)</w:t>
+      </w:r>
+      <w:r>
+        <w:rPr>
+          <w:rFonts w:ascii="Times New Roman" w:hAnsi="Times New Roman" w:cs="Times New Roman"/>
+          <w:sz w:val="30"/>
+          <w:szCs w:val="30"/>
+        </w:rPr>
+        <w:t xml:space="preserve"> </w:t>
+      </w:r>
+      <w:r>
+        <w:rPr>
+          <w:rFonts w:ascii="Times New Roman" w:hAnsi="Times New Roman" w:cs="Times New Roman"/>
+          <w:sz w:val="30"/>
+          <w:szCs w:val="30"/>
+        </w:rPr>
+        <w:t>=</w:t>
+      </w:r>
+      <w:r>
+        <w:rPr>
+          <w:rFonts w:ascii="Times New Roman" w:hAnsi="Times New Roman" w:cs="Times New Roman"/>
+          <w:sz w:val="30"/>
+          <w:szCs w:val="30"/>
+        </w:rPr>
+        <w:t xml:space="preserve">0.06896551724137931  </w:t>
+      </w:r>
+    </w:p>
+    <w:p>
+      <w:pPr>
+        <w:pStyle w:val="a4"/>
+        <w:ind w:leftChars="0" w:left="720"/>
+        <w:rPr>
+          <w:rFonts w:ascii="Times New Roman" w:hAnsi="Times New Roman" w:cs="Times New Roman" w:hint="eastAsia"/>
+          <w:sz w:val="30"/>
+          <w:szCs w:val="30"/>
+        </w:rPr>
+      </w:pPr>
+      <w:r>
+        <w:rPr>
+          <w:rFonts w:ascii="Times New Roman" w:hAnsi="Times New Roman" w:cs="Times New Roman"/>
+          <w:sz w:val="30"/>
+          <w:szCs w:val="30"/>
+        </w:rPr>
+        <w:t>P(w=</w:t>
+      </w:r>
+      <w:proofErr w:type="spellStart"/>
+      <w:r>
+        <w:rPr>
+          <w:rFonts w:ascii="Times New Roman" w:hAnsi="Times New Roman" w:cs="Times New Roman"/>
+          <w:sz w:val="30"/>
+          <w:szCs w:val="30"/>
+        </w:rPr>
+        <w:t>great</w:t>
+      </w:r>
+      <w:r>
+        <w:rPr>
+          <w:rFonts w:ascii="Times New Roman" w:hAnsi="Times New Roman" w:cs="Times New Roman"/>
+          <w:sz w:val="30"/>
+          <w:szCs w:val="30"/>
+        </w:rPr>
+        <w:t>|y</w:t>
+      </w:r>
+      <w:proofErr w:type="spellEnd"/>
+      <w:r>
+        <w:rPr>
+          <w:rFonts w:ascii="Times New Roman" w:hAnsi="Times New Roman" w:cs="Times New Roman"/>
+          <w:sz w:val="30"/>
+          <w:szCs w:val="30"/>
+        </w:rPr>
+        <w:t>=-)</w:t>
+      </w:r>
+      <w:r>
+        <w:rPr>
+          <w:rFonts w:ascii="Times New Roman" w:hAnsi="Times New Roman" w:cs="Times New Roman"/>
+          <w:sz w:val="30"/>
+          <w:szCs w:val="30"/>
+        </w:rPr>
+        <w:t xml:space="preserve"> </w:t>
+      </w:r>
+      <w:r>
+        <w:rPr>
+          <w:rFonts w:ascii="Times New Roman" w:hAnsi="Times New Roman" w:cs="Times New Roman"/>
+          <w:sz w:val="30"/>
+          <w:szCs w:val="30"/>
+        </w:rPr>
+        <w:t>=</w:t>
+      </w:r>
+      <w:r>
+        <w:rPr>
+          <w:rFonts w:ascii="Times New Roman" w:hAnsi="Times New Roman" w:cs="Times New Roman"/>
+          <w:sz w:val="30"/>
+          <w:szCs w:val="30"/>
+        </w:rPr>
+        <w:t xml:space="preserve"> 0.04  </w:t>
+      </w:r>
+    </w:p>
+    <w:p>
+      <w:pPr>
+        <w:pStyle w:val="a4"/>
+        <w:numPr>
+          <w:ilvl w:val="0"/>
+          <w:numId w:val="1"/>
+        </w:numPr>
+        <w:ind w:leftChars="0"/>
+        <w:rPr>
+          <w:rFonts w:ascii="Times New Roman" w:hAnsi="Times New Roman" w:cs="Times New Roman"/>
+          <w:sz w:val="30"/>
+          <w:szCs w:val="30"/>
+        </w:rPr>
+      </w:pPr>
+      <w:r>
+        <w:rPr>
+          <w:rFonts w:ascii="Times New Roman" w:hAnsi="Times New Roman" w:cs="Times New Roman"/>
+          <w:sz w:val="30"/>
+          <w:szCs w:val="30"/>
+        </w:rPr>
+        <w:t xml:space="preserve">P (y = +|d) </w:t>
+      </w:r>
+      <w:r>
+        <w:rPr>
+          <w:rFonts w:ascii="Times New Roman" w:hAnsi="Times New Roman" w:cs="Times New Roman"/>
+          <w:sz w:val="30"/>
+          <w:szCs w:val="30"/>
+        </w:rPr>
+        <w:t xml:space="preserve">= </w:t>
+      </w:r>
+      <w:r>
+        <w:rPr>
+          <w:rFonts w:ascii="Times New Roman" w:hAnsi="Times New Roman" w:cs="Times New Roman"/>
+          <w:sz w:val="30"/>
+          <w:szCs w:val="30"/>
+        </w:rPr>
+        <w:t>1.02505228e-04</w:t>
+      </w:r>
+      <w:r>
+        <w:rPr>
+          <w:rFonts w:ascii="Times New Roman" w:hAnsi="Times New Roman" w:cs="Times New Roman"/>
+          <w:sz w:val="30"/>
+          <w:szCs w:val="30"/>
+        </w:rPr>
+        <w:t xml:space="preserve"> </w:t>
+      </w:r>
+    </w:p>
+    <w:p>
+      <w:pPr>
+        <w:pStyle w:val="a4"/>
+        <w:ind w:leftChars="0" w:left="720"/>
+        <w:rPr>
+          <w:rFonts w:ascii="Times New Roman" w:hAnsi="Times New Roman" w:cs="Times New Roman"/>
+          <w:sz w:val="30"/>
+          <w:szCs w:val="30"/>
+        </w:rPr>
+      </w:pPr>
+      <w:r>
+        <w:rPr>
+          <w:rFonts w:ascii="Times New Roman" w:hAnsi="Times New Roman" w:cs="Times New Roman"/>
+          <w:sz w:val="30"/>
+          <w:szCs w:val="30"/>
+        </w:rPr>
+        <w:t>P (y = −|d)</w:t>
+      </w:r>
+      <w:r>
+        <w:rPr>
+          <w:rFonts w:ascii="Times New Roman" w:hAnsi="Times New Roman" w:cs="Times New Roman"/>
+          <w:sz w:val="30"/>
+          <w:szCs w:val="30"/>
+        </w:rPr>
+        <w:t xml:space="preserve"> =</w:t>
+      </w:r>
+      <w:r>
+        <w:t xml:space="preserve"> </w:t>
+      </w:r>
+      <w:r>
+        <w:rPr>
+          <w:rFonts w:ascii="Times New Roman" w:hAnsi="Times New Roman" w:cs="Times New Roman"/>
+          <w:sz w:val="30"/>
+          <w:szCs w:val="30"/>
+        </w:rPr>
+        <w:t>4.80000000e-05</w:t>
+      </w:r>
+    </w:p>
+    <w:p>
+      <w:pPr>
+        <w:pStyle w:val="a4"/>
+        <w:ind w:leftChars="0" w:left="720"/>
+        <w:rPr>
+          <w:rFonts w:ascii="Times New Roman" w:hAnsi="Times New Roman" w:cs="Times New Roman" w:hint="eastAsia"/>
+          <w:sz w:val="30"/>
+          <w:szCs w:val="30"/>
+        </w:rPr>
+      </w:pPr>
+      <w:r>
+        <w:rPr>
+          <w:rFonts w:ascii="Times New Roman" w:hAnsi="Times New Roman" w:cs="Times New Roman"/>
+          <w:sz w:val="30"/>
+          <w:szCs w:val="30"/>
+        </w:rPr>
+        <w:t>The final result will be positive</w:t>
+      </w:r>
+    </w:p>
+    <w:p>
+      <w:pPr>
+        <w:pStyle w:val="a4"/>
+        <w:ind w:leftChars="0" w:left="720"/>
+        <w:rPr>
+          <w:rFonts w:ascii="Times New Roman" w:hAnsi="Times New Roman" w:cs="Times New Roman" w:hint="eastAsia"/>
+          <w:sz w:val="30"/>
+          <w:szCs w:val="30"/>
+        </w:rPr>
+      </w:pPr>
     </w:p>
     <w:sectPr>
       <w:pgSz w:w="11906" w:h="16838"/>
@@ -5400,6 +5993,104 @@
     </w:sectPr>
   </w:body>
 </w:document>
+</file>
+
+<file path=word/numbering.xml><?xml version="1.0" encoding="utf-8"?>
+<w:numbering xmlns:wpc="http://schemas.microsoft.com/office/word/2010/wordprocessingCanvas" xmlns:cx="http://schemas.microsoft.com/office/drawing/2014/chartex" xmlns:cx1="http://schemas.microsoft.com/office/drawing/2015/9/8/chartex" xmlns:cx2="http://schemas.microsoft.com/office/drawing/2015/10/21/chartex" xmlns:cx3="http://schemas.microsoft.com/office/drawing/2016/5/9/chartex" xmlns:cx4="http://schemas.microsoft.com/office/drawing/2016/5/10/chartex" xmlns:cx5="http://schemas.microsoft.com/office/drawing/2016/5/11/chartex" xmlns:cx6="http://schemas.microsoft.com/office/drawing/2016/5/12/chartex" xmlns:cx7="http://schemas.microsoft.com/office/drawing/2016/5/13/chartex" xmlns:cx8="http://schemas.microsoft.com/office/drawing/2016/5/14/chartex" xmlns:mc="http://schemas.openxmlformats.org/markup-compatibility/2006" xmlns:aink="http://schemas.microsoft.com/office/drawing/2016/ink" xmlns:am3d="http://schemas.microsoft.com/office/drawing/2017/model3d" xmlns:o="urn:schemas-microsoft-com:office:office" xmlns:r="http://schemas.openxmlformats.org/officeDocument/2006/relationships" xmlns:m="http://schemas.openxmlformats.org/officeDocument/2006/math" xmlns:v="urn:schemas-microsoft-com:vml" xmlns:wp14="http://schemas.microsoft.com/office/word/2010/wordprocessingDrawing" xmlns:wp="http://schemas.openxmlformats.org/drawingml/2006/wordprocessingDrawing" xmlns:w10="urn:schemas-microsoft-com:office:word" xmlns:w="http://schemas.openxmlformats.org/wordprocessingml/2006/main" xmlns:w14="http://schemas.microsoft.com/office/word/2010/wordml" xmlns:w15="http://schemas.microsoft.com/office/word/2012/wordml" xmlns:w16cid="http://schemas.microsoft.com/office/word/2016/wordml/cid" xmlns:w16se="http://schemas.microsoft.com/office/word/2015/wordml/symex" xmlns:wpg="http://schemas.microsoft.com/office/word/2010/wordprocessingGroup" xmlns:wpi="http://schemas.microsoft.com/office/word/2010/wordprocessingInk" xmlns:wne="http://schemas.microsoft.com/office/word/2006/wordml" xmlns:wps="http://schemas.microsoft.com/office/word/2010/wordprocessingShape" mc:Ignorable="w14 w15 w16se w16cid wp14">
+  <w:abstractNum w:abstractNumId="0" w15:restartNumberingAfterBreak="0">
+    <w:nsid w:val="54D001E1"/>
+    <w:multiLevelType w:val="hybridMultilevel"/>
+    <w:tmpl w:val="55340C74"/>
+    <w:lvl w:ilvl="0" w:tplc="16701148">
+      <w:start w:val="1"/>
+      <w:numFmt w:val="lowerRoman"/>
+      <w:lvlText w:val="(%1)"/>
+      <w:lvlJc w:val="left"/>
+      <w:pPr>
+        <w:ind w:left="720" w:hanging="720"/>
+      </w:pPr>
+      <w:rPr>
+        <w:rFonts w:hint="default"/>
+        <w:sz w:val="26"/>
+      </w:rPr>
+    </w:lvl>
+    <w:lvl w:ilvl="1" w:tplc="04090019" w:tentative="1">
+      <w:start w:val="1"/>
+      <w:numFmt w:val="ideographTraditional"/>
+      <w:lvlText w:val="%2、"/>
+      <w:lvlJc w:val="left"/>
+      <w:pPr>
+        <w:ind w:left="960" w:hanging="480"/>
+      </w:pPr>
+    </w:lvl>
+    <w:lvl w:ilvl="2" w:tplc="0409001B" w:tentative="1">
+      <w:start w:val="1"/>
+      <w:numFmt w:val="lowerRoman"/>
+      <w:lvlText w:val="%3."/>
+      <w:lvlJc w:val="right"/>
+      <w:pPr>
+        <w:ind w:left="1440" w:hanging="480"/>
+      </w:pPr>
+    </w:lvl>
+    <w:lvl w:ilvl="3" w:tplc="0409000F" w:tentative="1">
+      <w:start w:val="1"/>
+      <w:numFmt w:val="decimal"/>
+      <w:lvlText w:val="%4."/>
+      <w:lvlJc w:val="left"/>
+      <w:pPr>
+        <w:ind w:left="1920" w:hanging="480"/>
+      </w:pPr>
+    </w:lvl>
+    <w:lvl w:ilvl="4" w:tplc="04090019" w:tentative="1">
+      <w:start w:val="1"/>
+      <w:numFmt w:val="ideographTraditional"/>
+      <w:lvlText w:val="%5、"/>
+      <w:lvlJc w:val="left"/>
+      <w:pPr>
+        <w:ind w:left="2400" w:hanging="480"/>
+      </w:pPr>
+    </w:lvl>
+    <w:lvl w:ilvl="5" w:tplc="0409001B" w:tentative="1">
+      <w:start w:val="1"/>
+      <w:numFmt w:val="lowerRoman"/>
+      <w:lvlText w:val="%6."/>
+      <w:lvlJc w:val="right"/>
+      <w:pPr>
+        <w:ind w:left="2880" w:hanging="480"/>
+      </w:pPr>
+    </w:lvl>
+    <w:lvl w:ilvl="6" w:tplc="0409000F" w:tentative="1">
+      <w:start w:val="1"/>
+      <w:numFmt w:val="decimal"/>
+      <w:lvlText w:val="%7."/>
+      <w:lvlJc w:val="left"/>
+      <w:pPr>
+        <w:ind w:left="3360" w:hanging="480"/>
+      </w:pPr>
+    </w:lvl>
+    <w:lvl w:ilvl="7" w:tplc="04090019" w:tentative="1">
+      <w:start w:val="1"/>
+      <w:numFmt w:val="ideographTraditional"/>
+      <w:lvlText w:val="%8、"/>
+      <w:lvlJc w:val="left"/>
+      <w:pPr>
+        <w:ind w:left="3840" w:hanging="480"/>
+      </w:pPr>
+    </w:lvl>
+    <w:lvl w:ilvl="8" w:tplc="0409001B" w:tentative="1">
+      <w:start w:val="1"/>
+      <w:numFmt w:val="lowerRoman"/>
+      <w:lvlText w:val="%9."/>
+      <w:lvlJc w:val="right"/>
+      <w:pPr>
+        <w:ind w:left="4320" w:hanging="480"/>
+      </w:pPr>
+    </w:lvl>
+  </w:abstractNum>
+  <w:num w:numId="1">
+    <w:abstractNumId w:val="0"/>
+  </w:num>
+</w:numbering>
 </file>
 
 <file path=word/styles.xml><?xml version="1.0" encoding="utf-8"?>
@@ -5522,6 +6213,7 @@
     <w:lsdException w:name="HTML Sample" w:semiHidden="1" w:unhideWhenUsed="1"/>
     <w:lsdException w:name="HTML Typewriter" w:semiHidden="1" w:unhideWhenUsed="1"/>
     <w:lsdException w:name="HTML Variable" w:semiHidden="1" w:unhideWhenUsed="1"/>
+    <w:lsdException w:name="Normal Table" w:semiHidden="1" w:unhideWhenUsed="1"/>
     <w:lsdException w:name="annotation subject" w:semiHidden="1" w:unhideWhenUsed="1"/>
     <w:lsdException w:name="No List" w:semiHidden="1" w:unhideWhenUsed="1"/>
     <w:lsdException w:name="Outline List 1" w:semiHidden="1" w:unhideWhenUsed="1"/>
@@ -5568,8 +6260,10 @@
     <w:lsdException w:name="Table Subtle 2" w:semiHidden="1" w:unhideWhenUsed="1"/>
     <w:lsdException w:name="Table Web 1" w:semiHidden="1" w:unhideWhenUsed="1"/>
     <w:lsdException w:name="Table Web 2" w:semiHidden="1" w:unhideWhenUsed="1"/>
+    <w:lsdException w:name="Table Web 3" w:semiHidden="1" w:unhideWhenUsed="1"/>
     <w:lsdException w:name="Balloon Text" w:semiHidden="1" w:unhideWhenUsed="1"/>
     <w:lsdException w:name="Table Grid" w:uiPriority="39"/>
+    <w:lsdException w:name="Table Theme" w:semiHidden="1" w:unhideWhenUsed="1"/>
     <w:lsdException w:name="Placeholder Text" w:semiHidden="1"/>
     <w:lsdException w:name="No Spacing" w:uiPriority="1" w:qFormat="1"/>
     <w:lsdException w:name="Light Shading" w:uiPriority="60"/>
@@ -5832,6 +6526,66 @@
     <w:rsid w:val="00250CE2"/>
     <w:rPr>
       <w:color w:val="808080"/>
+    </w:rPr>
+  </w:style>
+  <w:style w:type="paragraph" w:styleId="a4">
+    <w:name w:val="List Paragraph"/>
+    <w:basedOn w:val="a"/>
+    <w:uiPriority w:val="34"/>
+    <w:qFormat/>
+    <w:rsid w:val="003E1BF6"/>
+    <w:pPr>
+      <w:ind w:leftChars="200" w:left="480"/>
+    </w:pPr>
+  </w:style>
+  <w:style w:type="paragraph" w:styleId="HTML">
+    <w:name w:val="HTML Preformatted"/>
+    <w:basedOn w:val="a"/>
+    <w:link w:val="HTML0"/>
+    <w:uiPriority w:val="99"/>
+    <w:semiHidden/>
+    <w:unhideWhenUsed/>
+    <w:rsid w:val="007620C9"/>
+    <w:pPr>
+      <w:widowControl/>
+      <w:tabs>
+        <w:tab w:val="left" w:pos="916"/>
+        <w:tab w:val="left" w:pos="1832"/>
+        <w:tab w:val="left" w:pos="2748"/>
+        <w:tab w:val="left" w:pos="3664"/>
+        <w:tab w:val="left" w:pos="4580"/>
+        <w:tab w:val="left" w:pos="5496"/>
+        <w:tab w:val="left" w:pos="6412"/>
+        <w:tab w:val="left" w:pos="7328"/>
+        <w:tab w:val="left" w:pos="8244"/>
+        <w:tab w:val="left" w:pos="9160"/>
+        <w:tab w:val="left" w:pos="10076"/>
+        <w:tab w:val="left" w:pos="10992"/>
+        <w:tab w:val="left" w:pos="11908"/>
+        <w:tab w:val="left" w:pos="12824"/>
+        <w:tab w:val="left" w:pos="13740"/>
+        <w:tab w:val="left" w:pos="14656"/>
+      </w:tabs>
+    </w:pPr>
+    <w:rPr>
+      <w:rFonts w:ascii="Courier New" w:eastAsia="Times New Roman" w:hAnsi="Courier New" w:cs="Courier New"/>
+      <w:kern w:val="0"/>
+      <w:sz w:val="20"/>
+      <w:szCs w:val="20"/>
+    </w:rPr>
+  </w:style>
+  <w:style w:type="character" w:customStyle="1" w:styleId="HTML0">
+    <w:name w:val="HTML 預設格式 字元"/>
+    <w:basedOn w:val="a0"/>
+    <w:link w:val="HTML"/>
+    <w:uiPriority w:val="99"/>
+    <w:semiHidden/>
+    <w:rsid w:val="007620C9"/>
+    <w:rPr>
+      <w:rFonts w:ascii="Courier New" w:eastAsia="Times New Roman" w:hAnsi="Courier New" w:cs="Courier New"/>
+      <w:kern w:val="0"/>
+      <w:sz w:val="20"/>
+      <w:szCs w:val="20"/>
     </w:rPr>
   </w:style>
 </w:styles>

--- a/p1/project_1.docx
+++ b/p1/project_1.docx
@@ -226,6 +226,574 @@
             </m:ctrlPr>
           </m:dPr>
           <m:e>
+            <m:sSub>
+              <m:sSubPr>
+                <m:ctrlPr>
+                  <w:rPr>
+                    <w:rFonts w:ascii="Cambria Math" w:hAnsi="Cambria Math" w:cs="Times New Roman"/>
+                    <w:i/>
+                    <w:sz w:val="26"/>
+                    <w:szCs w:val="26"/>
+                  </w:rPr>
+                </m:ctrlPr>
+              </m:sSubPr>
+              <m:e>
+                <m:r>
+                  <w:rPr>
+                    <w:rFonts w:ascii="Cambria Math" w:hAnsi="Cambria Math" w:cs="Times New Roman"/>
+                    <w:sz w:val="26"/>
+                    <w:szCs w:val="26"/>
+                  </w:rPr>
+                  <m:t>B</m:t>
+                </m:r>
+              </m:e>
+              <m:sub>
+                <m:r>
+                  <w:rPr>
+                    <w:rFonts w:ascii="Cambria Math" w:hAnsi="Cambria Math" w:cs="Times New Roman"/>
+                    <w:sz w:val="26"/>
+                    <w:szCs w:val="26"/>
+                  </w:rPr>
+                  <m:t>2</m:t>
+                </m:r>
+              </m:sub>
+            </m:sSub>
+            <m:r>
+              <w:rPr>
+                <w:rFonts w:ascii="Cambria Math" w:hAnsi="Cambria Math" w:cs="Times New Roman"/>
+                <w:sz w:val="26"/>
+                <w:szCs w:val="26"/>
+              </w:rPr>
+              <m:t>=0</m:t>
+            </m:r>
+          </m:e>
+        </m:d>
+        <m:r>
+          <w:rPr>
+            <w:rFonts w:ascii="Cambria Math" w:hAnsi="Cambria Math" w:cs="Times New Roman"/>
+            <w:sz w:val="26"/>
+            <w:szCs w:val="26"/>
+          </w:rPr>
+          <m:t>=</m:t>
+        </m:r>
+        <m:r>
+          <w:rPr>
+            <w:rFonts w:ascii="Cambria Math" w:hAnsi="Cambria Math" w:cs="Times New Roman"/>
+            <w:sz w:val="26"/>
+            <w:szCs w:val="26"/>
+          </w:rPr>
+          <m:t>P</m:t>
+        </m:r>
+        <m:d>
+          <m:dPr>
+            <m:ctrlPr>
+              <w:rPr>
+                <w:rFonts w:ascii="Cambria Math" w:hAnsi="Cambria Math" w:cs="Times New Roman"/>
+                <w:i/>
+                <w:sz w:val="26"/>
+                <w:szCs w:val="26"/>
+              </w:rPr>
+            </m:ctrlPr>
+          </m:dPr>
+          <m:e>
+            <m:sSub>
+              <m:sSubPr>
+                <m:ctrlPr>
+                  <w:rPr>
+                    <w:rFonts w:ascii="Cambria Math" w:hAnsi="Cambria Math" w:cs="Times New Roman"/>
+                    <w:i/>
+                    <w:sz w:val="26"/>
+                    <w:szCs w:val="26"/>
+                  </w:rPr>
+                </m:ctrlPr>
+              </m:sSubPr>
+              <m:e>
+                <m:r>
+                  <w:rPr>
+                    <w:rFonts w:ascii="Cambria Math" w:hAnsi="Cambria Math" w:cs="Times New Roman"/>
+                    <w:sz w:val="26"/>
+                    <w:szCs w:val="26"/>
+                  </w:rPr>
+                  <m:t>B</m:t>
+                </m:r>
+              </m:e>
+              <m:sub>
+                <m:r>
+                  <w:rPr>
+                    <w:rFonts w:ascii="Cambria Math" w:hAnsi="Cambria Math" w:cs="Times New Roman"/>
+                    <w:sz w:val="26"/>
+                    <w:szCs w:val="26"/>
+                  </w:rPr>
+                  <m:t>2</m:t>
+                </m:r>
+              </m:sub>
+            </m:sSub>
+            <m:r>
+              <w:rPr>
+                <w:rFonts w:ascii="Cambria Math" w:hAnsi="Cambria Math" w:cs="Times New Roman"/>
+                <w:sz w:val="26"/>
+                <w:szCs w:val="26"/>
+              </w:rPr>
+              <m:t xml:space="preserve">=0 </m:t>
+            </m:r>
+            <m:ctrlPr>
+              <w:rPr>
+                <w:rFonts w:ascii="Cambria Math" w:hAnsi="Cambria Math" w:cs="Times New Roman"/>
+                <w:sz w:val="26"/>
+                <w:szCs w:val="26"/>
+              </w:rPr>
+            </m:ctrlPr>
+          </m:e>
+          <m:e>
+            <m:sSub>
+              <m:sSubPr>
+                <m:ctrlPr>
+                  <w:rPr>
+                    <w:rFonts w:ascii="Cambria Math" w:hAnsi="Cambria Math" w:cs="Times New Roman"/>
+                    <w:i/>
+                    <w:sz w:val="26"/>
+                    <w:szCs w:val="26"/>
+                    <w:lang w:val="en-GB"/>
+                  </w:rPr>
+                </m:ctrlPr>
+              </m:sSubPr>
+              <m:e>
+                <m:r>
+                  <w:rPr>
+                    <w:rFonts w:ascii="Cambria Math" w:hAnsi="Cambria Math" w:cs="Times New Roman"/>
+                    <w:sz w:val="26"/>
+                    <w:szCs w:val="26"/>
+                    <w:lang w:val="en-GB"/>
+                  </w:rPr>
+                  <m:t>B</m:t>
+                </m:r>
+              </m:e>
+              <m:sub>
+                <m:r>
+                  <w:rPr>
+                    <w:rFonts w:ascii="Cambria Math" w:hAnsi="Cambria Math" w:cs="Times New Roman"/>
+                    <w:sz w:val="26"/>
+                    <w:szCs w:val="26"/>
+                    <w:lang w:val="en-GB"/>
+                  </w:rPr>
+                  <m:t>1</m:t>
+                </m:r>
+              </m:sub>
+            </m:sSub>
+            <m:r>
+              <w:rPr>
+                <w:rFonts w:ascii="Cambria Math" w:hAnsi="Cambria Math" w:cs="Times New Roman"/>
+                <w:sz w:val="26"/>
+                <w:szCs w:val="26"/>
+              </w:rPr>
+              <m:t>=1</m:t>
+            </m:r>
+          </m:e>
+        </m:d>
+        <m:r>
+          <w:rPr>
+            <w:rFonts w:ascii="Cambria Math" w:hAnsi="Cambria Math" w:cs="Times New Roman"/>
+            <w:sz w:val="26"/>
+            <w:szCs w:val="26"/>
+          </w:rPr>
+          <m:t>=</m:t>
+        </m:r>
+        <m:r>
+          <w:rPr>
+            <w:rFonts w:ascii="Cambria Math" w:hAnsi="Cambria Math" w:cs="Times New Roman"/>
+            <w:sz w:val="26"/>
+            <w:szCs w:val="26"/>
+          </w:rPr>
+          <m:t>1</m:t>
+        </m:r>
+        <m:r>
+          <w:rPr>
+            <w:rFonts w:ascii="Cambria Math" w:hAnsi="Cambria Math" w:cs="Times New Roman"/>
+            <w:sz w:val="26"/>
+            <w:szCs w:val="26"/>
+          </w:rPr>
+          <m:t xml:space="preserve"> </m:t>
+        </m:r>
+      </m:oMath>
+    </w:p>
+    <w:p>
+      <w:pPr>
+        <w:rPr>
+          <w:rFonts w:ascii="Times New Roman" w:hAnsi="Times New Roman" w:cs="Times New Roman" w:hint="eastAsia"/>
+          <w:sz w:val="26"/>
+          <w:szCs w:val="26"/>
+        </w:rPr>
+      </w:pPr>
+      <w:r>
+        <w:rPr>
+          <w:rFonts w:ascii="Times New Roman" w:hAnsi="Times New Roman" w:cs="Times New Roman" w:hint="eastAsia"/>
+          <w:sz w:val="30"/>
+          <w:szCs w:val="30"/>
+        </w:rPr>
+        <w:t>(</w:t>
+      </w:r>
+      <w:r>
+        <w:rPr>
+          <w:rFonts w:ascii="Times New Roman" w:hAnsi="Times New Roman" w:cs="Times New Roman"/>
+          <w:sz w:val="30"/>
+          <w:szCs w:val="30"/>
+        </w:rPr>
+        <w:t xml:space="preserve">iii) </w:t>
+      </w:r>
+      <m:oMath>
+        <m:r>
+          <w:rPr>
+            <w:rFonts w:ascii="Cambria Math" w:hAnsi="Cambria Math" w:cs="Times New Roman"/>
+            <w:sz w:val="26"/>
+            <w:szCs w:val="26"/>
+          </w:rPr>
+          <m:t>P</m:t>
+        </m:r>
+        <m:d>
+          <m:dPr>
+            <m:ctrlPr>
+              <w:rPr>
+                <w:rFonts w:ascii="Cambria Math" w:hAnsi="Cambria Math" w:cs="Times New Roman"/>
+                <w:i/>
+                <w:sz w:val="26"/>
+                <w:szCs w:val="26"/>
+              </w:rPr>
+            </m:ctrlPr>
+          </m:dPr>
+          <m:e>
+            <m:sSub>
+              <m:sSubPr>
+                <m:ctrlPr>
+                  <w:rPr>
+                    <w:rFonts w:ascii="Cambria Math" w:hAnsi="Cambria Math" w:cs="Times New Roman"/>
+                    <w:i/>
+                    <w:sz w:val="26"/>
+                    <w:szCs w:val="26"/>
+                    <w:lang w:val="en-GB"/>
+                  </w:rPr>
+                </m:ctrlPr>
+              </m:sSubPr>
+              <m:e>
+                <m:r>
+                  <w:rPr>
+                    <w:rFonts w:ascii="Cambria Math" w:hAnsi="Cambria Math" w:cs="Times New Roman"/>
+                    <w:sz w:val="26"/>
+                    <w:szCs w:val="26"/>
+                    <w:lang w:val="en-GB"/>
+                  </w:rPr>
+                  <m:t>B</m:t>
+                </m:r>
+              </m:e>
+              <m:sub>
+                <m:r>
+                  <w:rPr>
+                    <w:rFonts w:ascii="Cambria Math" w:hAnsi="Cambria Math" w:cs="Times New Roman"/>
+                    <w:sz w:val="26"/>
+                    <w:szCs w:val="26"/>
+                    <w:lang w:val="en-GB"/>
+                  </w:rPr>
+                  <m:t>1</m:t>
+                </m:r>
+              </m:sub>
+            </m:sSub>
+            <m:r>
+              <w:rPr>
+                <w:rFonts w:ascii="Cambria Math" w:hAnsi="Cambria Math" w:cs="Times New Roman"/>
+                <w:sz w:val="26"/>
+                <w:szCs w:val="26"/>
+              </w:rPr>
+              <m:t>=1</m:t>
+            </m:r>
+            <m:sSub>
+              <m:sSubPr>
+                <m:ctrlPr>
+                  <w:rPr>
+                    <w:rFonts w:ascii="Cambria Math" w:hAnsi="Cambria Math" w:cs="Times New Roman"/>
+                    <w:i/>
+                    <w:sz w:val="26"/>
+                    <w:szCs w:val="26"/>
+                  </w:rPr>
+                </m:ctrlPr>
+              </m:sSubPr>
+              <m:e>
+                <m:r>
+                  <m:rPr>
+                    <m:sty m:val="p"/>
+                  </m:rPr>
+                  <w:rPr>
+                    <w:rFonts w:ascii="Cambria Math" w:hAnsi="Cambria Math" w:cs="Times New Roman" w:hint="eastAsia"/>
+                    <w:sz w:val="26"/>
+                    <w:szCs w:val="26"/>
+                  </w:rPr>
+                  <m:t>|</m:t>
+                </m:r>
+                <m:r>
+                  <m:rPr>
+                    <m:sty m:val="p"/>
+                  </m:rPr>
+                  <w:rPr>
+                    <w:rFonts w:ascii="Cambria Math" w:hAnsi="Cambria Math" w:cs="Times New Roman"/>
+                    <w:sz w:val="26"/>
+                    <w:szCs w:val="26"/>
+                  </w:rPr>
+                  <m:t xml:space="preserve"> </m:t>
+                </m:r>
+                <m:r>
+                  <w:rPr>
+                    <w:rFonts w:ascii="Cambria Math" w:hAnsi="Cambria Math" w:cs="Times New Roman"/>
+                    <w:sz w:val="26"/>
+                    <w:szCs w:val="26"/>
+                  </w:rPr>
+                  <m:t>B</m:t>
+                </m:r>
+              </m:e>
+              <m:sub>
+                <m:r>
+                  <w:rPr>
+                    <w:rFonts w:ascii="Cambria Math" w:hAnsi="Cambria Math" w:cs="Times New Roman"/>
+                    <w:sz w:val="26"/>
+                    <w:szCs w:val="26"/>
+                  </w:rPr>
+                  <m:t>2</m:t>
+                </m:r>
+              </m:sub>
+            </m:sSub>
+            <m:r>
+              <w:rPr>
+                <w:rFonts w:ascii="Cambria Math" w:hAnsi="Cambria Math" w:cs="Times New Roman"/>
+                <w:sz w:val="26"/>
+                <w:szCs w:val="26"/>
+              </w:rPr>
+              <m:t>=0</m:t>
+            </m:r>
+          </m:e>
+        </m:d>
+        <m:r>
+          <w:rPr>
+            <w:rFonts w:ascii="Cambria Math" w:hAnsi="Cambria Math" w:cs="Times New Roman"/>
+            <w:sz w:val="26"/>
+            <w:szCs w:val="26"/>
+          </w:rPr>
+          <m:t>=</m:t>
+        </m:r>
+        <m:r>
+          <w:rPr>
+            <w:rFonts w:ascii="Cambria Math" w:hAnsi="Cambria Math" w:cs="Times New Roman"/>
+            <w:sz w:val="26"/>
+            <w:szCs w:val="26"/>
+          </w:rPr>
+          <m:t xml:space="preserve"> 1/3</m:t>
+        </m:r>
+      </m:oMath>
+    </w:p>
+    <w:p>
+      <w:pPr>
+        <w:rPr>
+          <w:rFonts w:ascii="Times New Roman" w:hAnsi="Times New Roman" w:cs="Times New Roman" w:hint="eastAsia"/>
+          <w:sz w:val="30"/>
+          <w:szCs w:val="30"/>
+        </w:rPr>
+      </w:pPr>
+      <w:r>
+        <w:rPr>
+          <w:rFonts w:ascii="Times New Roman" w:hAnsi="Times New Roman" w:cs="Times New Roman" w:hint="eastAsia"/>
+          <w:sz w:val="30"/>
+          <w:szCs w:val="30"/>
+        </w:rPr>
+        <w:t>(</w:t>
+      </w:r>
+      <w:r>
+        <w:rPr>
+          <w:rFonts w:ascii="Times New Roman" w:hAnsi="Times New Roman" w:cs="Times New Roman"/>
+          <w:sz w:val="30"/>
+          <w:szCs w:val="30"/>
+        </w:rPr>
+        <w:t>iv)</w:t>
+      </w:r>
+      <w:r>
+        <w:rPr>
+          <w:rFonts w:ascii="Times New Roman" w:hAnsi="Times New Roman" w:cs="Times New Roman"/>
+          <w:sz w:val="30"/>
+          <w:szCs w:val="30"/>
+        </w:rPr>
+        <w:t xml:space="preserve"> Yes, I will change my choice. </w:t>
+      </w:r>
+    </w:p>
+    <w:p>
+      <w:pPr>
+        <w:ind w:firstLine="480"/>
+        <w:rPr>
+          <w:rFonts w:ascii="Times New Roman" w:hAnsi="Times New Roman" w:cs="Times New Roman"/>
+          <w:sz w:val="30"/>
+          <w:szCs w:val="30"/>
+        </w:rPr>
+      </w:pPr>
+      <w:r>
+        <w:rPr>
+          <w:rFonts w:ascii="Times New Roman" w:hAnsi="Times New Roman" w:cs="Times New Roman"/>
+          <w:sz w:val="30"/>
+          <w:szCs w:val="30"/>
+        </w:rPr>
+        <w:t xml:space="preserve"> </w:t>
+      </w:r>
+    </w:p>
+    <w:p>
+      <w:pPr>
+        <w:ind w:firstLineChars="100" w:firstLine="260"/>
+        <w:rPr>
+          <w:rFonts w:ascii="Times New Roman" w:hAnsi="Times New Roman" w:cs="Times New Roman"/>
+          <w:sz w:val="26"/>
+          <w:szCs w:val="26"/>
+        </w:rPr>
+      </w:pPr>
+      <m:oMath>
+        <m:r>
+          <w:rPr>
+            <w:rFonts w:ascii="Cambria Math" w:hAnsi="Cambria Math" w:cs="Times New Roman"/>
+            <w:sz w:val="26"/>
+            <w:szCs w:val="26"/>
+          </w:rPr>
+          <m:t xml:space="preserve">   = </m:t>
+        </m:r>
+        <m:r>
+          <w:rPr>
+            <w:rFonts w:ascii="Cambria Math" w:hAnsi="Cambria Math" w:cs="Times New Roman"/>
+            <w:sz w:val="26"/>
+            <w:szCs w:val="26"/>
+          </w:rPr>
+          <m:t>P</m:t>
+        </m:r>
+        <m:d>
+          <m:dPr>
+            <m:ctrlPr>
+              <w:rPr>
+                <w:rFonts w:ascii="Cambria Math" w:hAnsi="Cambria Math" w:cs="Times New Roman"/>
+                <w:i/>
+                <w:sz w:val="26"/>
+                <w:szCs w:val="26"/>
+              </w:rPr>
+            </m:ctrlPr>
+          </m:dPr>
+          <m:e>
+            <m:sSub>
+              <m:sSubPr>
+                <m:ctrlPr>
+                  <w:rPr>
+                    <w:rFonts w:ascii="Cambria Math" w:hAnsi="Cambria Math" w:cs="Times New Roman"/>
+                    <w:i/>
+                    <w:sz w:val="26"/>
+                    <w:szCs w:val="26"/>
+                    <w:lang w:val="en-GB"/>
+                  </w:rPr>
+                </m:ctrlPr>
+              </m:sSubPr>
+              <m:e>
+                <m:r>
+                  <w:rPr>
+                    <w:rFonts w:ascii="Cambria Math" w:hAnsi="Cambria Math" w:cs="Times New Roman"/>
+                    <w:sz w:val="26"/>
+                    <w:szCs w:val="26"/>
+                    <w:lang w:val="en-GB"/>
+                  </w:rPr>
+                  <m:t>B</m:t>
+                </m:r>
+              </m:e>
+              <m:sub>
+                <m:r>
+                  <w:rPr>
+                    <w:rFonts w:ascii="Cambria Math" w:hAnsi="Cambria Math" w:cs="Times New Roman"/>
+                    <w:sz w:val="26"/>
+                    <w:szCs w:val="26"/>
+                    <w:lang w:val="en-GB"/>
+                  </w:rPr>
+                  <m:t>1</m:t>
+                </m:r>
+              </m:sub>
+            </m:sSub>
+            <m:r>
+              <w:rPr>
+                <w:rFonts w:ascii="Cambria Math" w:hAnsi="Cambria Math" w:cs="Times New Roman"/>
+                <w:sz w:val="26"/>
+                <w:szCs w:val="26"/>
+              </w:rPr>
+              <m:t>=1</m:t>
+            </m:r>
+            <m:sSub>
+              <m:sSubPr>
+                <m:ctrlPr>
+                  <w:rPr>
+                    <w:rFonts w:ascii="Cambria Math" w:hAnsi="Cambria Math" w:cs="Times New Roman"/>
+                    <w:i/>
+                    <w:sz w:val="26"/>
+                    <w:szCs w:val="26"/>
+                  </w:rPr>
+                </m:ctrlPr>
+              </m:sSubPr>
+              <m:e>
+                <m:r>
+                  <m:rPr>
+                    <m:sty m:val="p"/>
+                  </m:rPr>
+                  <w:rPr>
+                    <w:rFonts w:ascii="Cambria Math" w:hAnsi="Cambria Math" w:cs="Times New Roman" w:hint="eastAsia"/>
+                    <w:sz w:val="26"/>
+                    <w:szCs w:val="26"/>
+                  </w:rPr>
+                  <m:t>|</m:t>
+                </m:r>
+                <m:r>
+                  <m:rPr>
+                    <m:sty m:val="p"/>
+                  </m:rPr>
+                  <w:rPr>
+                    <w:rFonts w:ascii="Cambria Math" w:hAnsi="Cambria Math" w:cs="Times New Roman"/>
+                    <w:sz w:val="26"/>
+                    <w:szCs w:val="26"/>
+                  </w:rPr>
+                  <m:t xml:space="preserve"> </m:t>
+                </m:r>
+                <m:r>
+                  <w:rPr>
+                    <w:rFonts w:ascii="Cambria Math" w:hAnsi="Cambria Math" w:cs="Times New Roman"/>
+                    <w:sz w:val="26"/>
+                    <w:szCs w:val="26"/>
+                  </w:rPr>
+                  <m:t>B</m:t>
+                </m:r>
+              </m:e>
+              <m:sub>
+                <m:r>
+                  <w:rPr>
+                    <w:rFonts w:ascii="Cambria Math" w:hAnsi="Cambria Math" w:cs="Times New Roman"/>
+                    <w:sz w:val="26"/>
+                    <w:szCs w:val="26"/>
+                  </w:rPr>
+                  <m:t>2</m:t>
+                </m:r>
+              </m:sub>
+            </m:sSub>
+          </m:e>
+        </m:d>
+        <m:r>
+          <w:rPr>
+            <w:rFonts w:ascii="Cambria Math" w:hAnsi="Cambria Math" w:cs="Times New Roman"/>
+            <w:sz w:val="26"/>
+            <w:szCs w:val="26"/>
+          </w:rPr>
+          <m:t>=</m:t>
+        </m:r>
+        <m:f>
+          <m:fPr>
+            <m:ctrlPr>
+              <w:rPr>
+                <w:rFonts w:ascii="Cambria Math" w:hAnsi="Cambria Math" w:cs="Times New Roman"/>
+                <w:i/>
+                <w:sz w:val="26"/>
+                <w:szCs w:val="26"/>
+              </w:rPr>
+            </m:ctrlPr>
+          </m:fPr>
+          <m:num>
             <m:r>
               <w:rPr>
                 <w:rFonts w:ascii="Cambria Math" w:hAnsi="Cambria Math" w:cs="Times New Roman"/>
@@ -245,55 +813,6 @@
                   </w:rPr>
                 </m:ctrlPr>
               </m:dPr>
-              <m:e>
-                <m:sSub>
-                  <m:sSubPr>
-                    <m:ctrlPr>
-                      <w:rPr>
-                        <w:rFonts w:ascii="Cambria Math" w:hAnsi="Cambria Math" w:cs="Times New Roman"/>
-                        <w:i/>
-                        <w:sz w:val="26"/>
-                        <w:szCs w:val="26"/>
-                      </w:rPr>
-                    </m:ctrlPr>
-                  </m:sSubPr>
-                  <m:e>
-                    <m:r>
-                      <w:rPr>
-                        <w:rFonts w:ascii="Cambria Math" w:hAnsi="Cambria Math" w:cs="Times New Roman"/>
-                        <w:sz w:val="26"/>
-                        <w:szCs w:val="26"/>
-                      </w:rPr>
-                      <m:t>B</m:t>
-                    </m:r>
-                  </m:e>
-                  <m:sub>
-                    <m:r>
-                      <w:rPr>
-                        <w:rFonts w:ascii="Cambria Math" w:hAnsi="Cambria Math" w:cs="Times New Roman"/>
-                        <w:sz w:val="26"/>
-                        <w:szCs w:val="26"/>
-                      </w:rPr>
-                      <m:t>2</m:t>
-                    </m:r>
-                  </m:sub>
-                </m:sSub>
-                <m:r>
-                  <w:rPr>
-                    <w:rFonts w:ascii="Cambria Math" w:hAnsi="Cambria Math" w:cs="Times New Roman"/>
-                    <w:sz w:val="26"/>
-                    <w:szCs w:val="26"/>
-                  </w:rPr>
-                  <m:t xml:space="preserve">=0 </m:t>
-                </m:r>
-                <m:ctrlPr>
-                  <w:rPr>
-                    <w:rFonts w:ascii="Cambria Math" w:hAnsi="Cambria Math" w:cs="Times New Roman"/>
-                    <w:sz w:val="26"/>
-                    <w:szCs w:val="26"/>
-                  </w:rPr>
-                </m:ctrlPr>
-              </m:e>
               <m:e>
                 <m:sSub>
                   <m:sSubPr>
@@ -338,20 +857,277 @@
                   </w:rPr>
                   <m:t>=1</m:t>
                 </m:r>
+                <m:r>
+                  <w:rPr>
+                    <w:rFonts w:ascii="Cambria Math" w:hAnsi="Cambria Math" w:cs="Times New Roman"/>
+                    <w:sz w:val="26"/>
+                    <w:szCs w:val="26"/>
+                  </w:rPr>
+                  <m:t xml:space="preserve"> </m:t>
+                </m:r>
+                <m:sSub>
+                  <m:sSubPr>
+                    <m:ctrlPr>
+                      <w:rPr>
+                        <w:rFonts w:ascii="Cambria Math" w:hAnsi="Cambria Math" w:cs="Times New Roman"/>
+                        <w:i/>
+                        <w:sz w:val="26"/>
+                        <w:szCs w:val="26"/>
+                      </w:rPr>
+                    </m:ctrlPr>
+                  </m:sSubPr>
+                  <m:e>
+                    <m:r>
+                      <w:rPr>
+                        <w:rFonts w:ascii="Cambria Math" w:hAnsi="Cambria Math" w:cs="Times New Roman"/>
+                        <w:sz w:val="26"/>
+                        <w:szCs w:val="26"/>
+                      </w:rPr>
+                      <m:t xml:space="preserve">| </m:t>
+                    </m:r>
+                    <m:r>
+                      <w:rPr>
+                        <w:rFonts w:ascii="Cambria Math" w:hAnsi="Cambria Math" w:cs="Times New Roman"/>
+                        <w:sz w:val="26"/>
+                        <w:szCs w:val="26"/>
+                      </w:rPr>
+                      <m:t>B</m:t>
+                    </m:r>
+                  </m:e>
+                  <m:sub>
+                    <m:r>
+                      <w:rPr>
+                        <w:rFonts w:ascii="Cambria Math" w:hAnsi="Cambria Math" w:cs="Times New Roman"/>
+                        <w:sz w:val="26"/>
+                        <w:szCs w:val="26"/>
+                      </w:rPr>
+                      <m:t>1</m:t>
+                    </m:r>
+                  </m:sub>
+                </m:sSub>
               </m:e>
             </m:d>
-          </m:e>
-        </m:d>
+            <m:r>
+              <w:rPr>
+                <w:rFonts w:ascii="Cambria Math" w:hAnsi="Cambria Math" w:cs="Times New Roman"/>
+                <w:sz w:val="26"/>
+                <w:szCs w:val="26"/>
+              </w:rPr>
+              <m:t>P(</m:t>
+            </m:r>
+            <m:sSub>
+              <m:sSubPr>
+                <m:ctrlPr>
+                  <w:rPr>
+                    <w:rFonts w:ascii="Cambria Math" w:hAnsi="Cambria Math" w:cs="Times New Roman"/>
+                    <w:i/>
+                    <w:sz w:val="26"/>
+                    <w:szCs w:val="26"/>
+                  </w:rPr>
+                </m:ctrlPr>
+              </m:sSubPr>
+              <m:e>
+                <m:r>
+                  <w:rPr>
+                    <w:rFonts w:ascii="Cambria Math" w:hAnsi="Cambria Math" w:cs="Times New Roman"/>
+                    <w:sz w:val="26"/>
+                    <w:szCs w:val="26"/>
+                  </w:rPr>
+                  <m:t>B</m:t>
+                </m:r>
+              </m:e>
+              <m:sub>
+                <m:r>
+                  <w:rPr>
+                    <w:rFonts w:ascii="Cambria Math" w:hAnsi="Cambria Math" w:cs="Times New Roman"/>
+                    <w:sz w:val="26"/>
+                    <w:szCs w:val="26"/>
+                  </w:rPr>
+                  <m:t>1</m:t>
+                </m:r>
+              </m:sub>
+            </m:sSub>
+            <m:r>
+              <w:rPr>
+                <w:rFonts w:ascii="Cambria Math" w:hAnsi="Cambria Math" w:cs="Times New Roman"/>
+                <w:sz w:val="26"/>
+                <w:szCs w:val="26"/>
+              </w:rPr>
+              <m:t>)</m:t>
+            </m:r>
+          </m:num>
+          <m:den>
+            <m:r>
+              <w:rPr>
+                <w:rFonts w:ascii="Cambria Math" w:hAnsi="Cambria Math" w:cs="Times New Roman"/>
+                <w:sz w:val="26"/>
+                <w:szCs w:val="26"/>
+              </w:rPr>
+              <m:t>P</m:t>
+            </m:r>
+            <m:d>
+              <m:dPr>
+                <m:ctrlPr>
+                  <w:rPr>
+                    <w:rFonts w:ascii="Cambria Math" w:hAnsi="Cambria Math" w:cs="Times New Roman"/>
+                    <w:i/>
+                    <w:sz w:val="26"/>
+                    <w:szCs w:val="26"/>
+                  </w:rPr>
+                </m:ctrlPr>
+              </m:dPr>
+              <m:e>
+                <m:sSub>
+                  <m:sSubPr>
+                    <m:ctrlPr>
+                      <w:rPr>
+                        <w:rFonts w:ascii="Cambria Math" w:hAnsi="Cambria Math" w:cs="Times New Roman"/>
+                        <w:i/>
+                        <w:sz w:val="26"/>
+                        <w:szCs w:val="26"/>
+                        <w:lang w:val="en-GB"/>
+                      </w:rPr>
+                    </m:ctrlPr>
+                  </m:sSubPr>
+                  <m:e>
+                    <m:r>
+                      <w:rPr>
+                        <w:rFonts w:ascii="Cambria Math" w:hAnsi="Cambria Math" w:cs="Times New Roman"/>
+                        <w:sz w:val="26"/>
+                        <w:szCs w:val="26"/>
+                        <w:lang w:val="en-GB"/>
+                      </w:rPr>
+                      <m:t>B</m:t>
+                    </m:r>
+                  </m:e>
+                  <m:sub>
+                    <m:r>
+                      <w:rPr>
+                        <w:rFonts w:ascii="Cambria Math" w:hAnsi="Cambria Math" w:cs="Times New Roman"/>
+                        <w:sz w:val="26"/>
+                        <w:szCs w:val="26"/>
+                        <w:lang w:val="en-GB"/>
+                      </w:rPr>
+                      <m:t>2</m:t>
+                    </m:r>
+                  </m:sub>
+                </m:sSub>
+                <m:sSub>
+                  <m:sSubPr>
+                    <m:ctrlPr>
+                      <w:rPr>
+                        <w:rFonts w:ascii="Cambria Math" w:hAnsi="Cambria Math" w:cs="Times New Roman"/>
+                        <w:i/>
+                        <w:sz w:val="26"/>
+                        <w:szCs w:val="26"/>
+                      </w:rPr>
+                    </m:ctrlPr>
+                  </m:sSubPr>
+                  <m:e>
+                    <m:r>
+                      <m:rPr>
+                        <m:sty m:val="p"/>
+                      </m:rPr>
+                      <w:rPr>
+                        <w:rFonts w:ascii="Cambria Math" w:hAnsi="Cambria Math" w:cs="Times New Roman" w:hint="eastAsia"/>
+                        <w:sz w:val="26"/>
+                        <w:szCs w:val="26"/>
+                      </w:rPr>
+                      <m:t>|</m:t>
+                    </m:r>
+                    <m:r>
+                      <m:rPr>
+                        <m:sty m:val="p"/>
+                      </m:rPr>
+                      <w:rPr>
+                        <w:rFonts w:ascii="Cambria Math" w:hAnsi="Cambria Math" w:cs="Times New Roman"/>
+                        <w:sz w:val="26"/>
+                        <w:szCs w:val="26"/>
+                      </w:rPr>
+                      <m:t xml:space="preserve"> </m:t>
+                    </m:r>
+                    <m:r>
+                      <w:rPr>
+                        <w:rFonts w:ascii="Cambria Math" w:hAnsi="Cambria Math" w:cs="Times New Roman"/>
+                        <w:sz w:val="26"/>
+                        <w:szCs w:val="26"/>
+                      </w:rPr>
+                      <m:t>B</m:t>
+                    </m:r>
+                  </m:e>
+                  <m:sub>
+                    <m:r>
+                      <w:rPr>
+                        <w:rFonts w:ascii="Cambria Math" w:hAnsi="Cambria Math" w:cs="Times New Roman"/>
+                        <w:sz w:val="26"/>
+                        <w:szCs w:val="26"/>
+                      </w:rPr>
+                      <m:t>1</m:t>
+                    </m:r>
+                  </m:sub>
+                </m:sSub>
+              </m:e>
+            </m:d>
+            <m:r>
+              <w:rPr>
+                <w:rFonts w:ascii="Cambria Math" w:hAnsi="Cambria Math" w:cs="Times New Roman"/>
+                <w:sz w:val="26"/>
+                <w:szCs w:val="26"/>
+              </w:rPr>
+              <m:t>P(</m:t>
+            </m:r>
+            <m:sSub>
+              <m:sSubPr>
+                <m:ctrlPr>
+                  <w:rPr>
+                    <w:rFonts w:ascii="Cambria Math" w:hAnsi="Cambria Math" w:cs="Times New Roman"/>
+                    <w:i/>
+                    <w:sz w:val="26"/>
+                    <w:szCs w:val="26"/>
+                  </w:rPr>
+                </m:ctrlPr>
+              </m:sSubPr>
+              <m:e>
+                <m:r>
+                  <w:rPr>
+                    <w:rFonts w:ascii="Cambria Math" w:hAnsi="Cambria Math" w:cs="Times New Roman"/>
+                    <w:sz w:val="26"/>
+                    <w:szCs w:val="26"/>
+                  </w:rPr>
+                  <m:t>B</m:t>
+                </m:r>
+              </m:e>
+              <m:sub>
+                <m:r>
+                  <w:rPr>
+                    <w:rFonts w:ascii="Cambria Math" w:hAnsi="Cambria Math" w:cs="Times New Roman"/>
+                    <w:sz w:val="26"/>
+                    <w:szCs w:val="26"/>
+                  </w:rPr>
+                  <m:t>1</m:t>
+                </m:r>
+              </m:sub>
+            </m:sSub>
+            <m:r>
+              <w:rPr>
+                <w:rFonts w:ascii="Cambria Math" w:hAnsi="Cambria Math" w:cs="Times New Roman"/>
+                <w:sz w:val="26"/>
+                <w:szCs w:val="26"/>
+              </w:rPr>
+              <m:t>)</m:t>
+            </m:r>
+          </m:den>
+        </m:f>
         <m:r>
           <w:rPr>
             <w:rFonts w:ascii="Cambria Math" w:hAnsi="Cambria Math" w:cs="Times New Roman"/>
             <w:sz w:val="26"/>
             <w:szCs w:val="26"/>
           </w:rPr>
-          <m:t>=P</m:t>
+          <m:t>=</m:t>
         </m:r>
-        <m:d>
-          <m:dPr>
+        <m:f>
+          <m:fPr>
             <m:ctrlPr>
               <w:rPr>
                 <w:rFonts w:ascii="Cambria Math" w:hAnsi="Cambria Math" w:cs="Times New Roman"/>
@@ -360,150 +1136,310 @@
                 <w:szCs w:val="26"/>
               </w:rPr>
             </m:ctrlPr>
-          </m:dPr>
-          <m:e>
-            <m:sSub>
-              <m:sSubPr>
+          </m:fPr>
+          <m:num>
+            <m:r>
+              <w:rPr>
+                <w:rFonts w:ascii="Cambria Math" w:hAnsi="Cambria Math" w:cs="Times New Roman"/>
+                <w:sz w:val="26"/>
+                <w:szCs w:val="26"/>
+              </w:rPr>
+              <m:t>(1/2)(1/3)</m:t>
+            </m:r>
+          </m:num>
+          <m:den>
+            <m:d>
+              <m:dPr>
                 <m:ctrlPr>
                   <w:rPr>
                     <w:rFonts w:ascii="Cambria Math" w:hAnsi="Cambria Math" w:cs="Times New Roman"/>
                     <w:i/>
                     <w:sz w:val="26"/>
                     <w:szCs w:val="26"/>
-                    <w:lang w:val="en-GB"/>
                   </w:rPr>
                 </m:ctrlPr>
-              </m:sSubPr>
+              </m:dPr>
               <m:e>
-                <m:r>
-                  <w:rPr>
-                    <w:rFonts w:ascii="Cambria Math" w:hAnsi="Cambria Math" w:cs="Times New Roman"/>
-                    <w:sz w:val="26"/>
-                    <w:szCs w:val="26"/>
-                    <w:lang w:val="en-GB"/>
-                  </w:rPr>
-                  <m:t>B</m:t>
-                </m:r>
+                <m:f>
+                  <m:fPr>
+                    <m:ctrlPr>
+                      <w:rPr>
+                        <w:rFonts w:ascii="Cambria Math" w:hAnsi="Cambria Math" w:cs="Times New Roman"/>
+                        <w:i/>
+                        <w:sz w:val="26"/>
+                        <w:szCs w:val="26"/>
+                      </w:rPr>
+                    </m:ctrlPr>
+                  </m:fPr>
+                  <m:num>
+                    <m:r>
+                      <w:rPr>
+                        <w:rFonts w:ascii="Cambria Math" w:hAnsi="Cambria Math" w:cs="Times New Roman"/>
+                        <w:sz w:val="26"/>
+                        <w:szCs w:val="26"/>
+                      </w:rPr>
+                      <m:t>1</m:t>
+                    </m:r>
+                  </m:num>
+                  <m:den>
+                    <m:r>
+                      <w:rPr>
+                        <w:rFonts w:ascii="Cambria Math" w:hAnsi="Cambria Math" w:cs="Times New Roman"/>
+                        <w:sz w:val="26"/>
+                        <w:szCs w:val="26"/>
+                      </w:rPr>
+                      <m:t>2</m:t>
+                    </m:r>
+                  </m:den>
+                </m:f>
               </m:e>
-              <m:sub>
-                <m:r>
-                  <w:rPr>
-                    <w:rFonts w:ascii="Cambria Math" w:hAnsi="Cambria Math" w:cs="Times New Roman"/>
-                    <w:sz w:val="26"/>
-                    <w:szCs w:val="26"/>
-                    <w:lang w:val="en-GB"/>
+            </m:d>
+            <m:d>
+              <m:dPr>
+                <m:ctrlPr>
+                  <w:rPr>
+                    <w:rFonts w:ascii="Cambria Math" w:hAnsi="Cambria Math" w:cs="Times New Roman"/>
+                    <w:i/>
+                    <w:sz w:val="26"/>
+                    <w:szCs w:val="26"/>
+                  </w:rPr>
+                </m:ctrlPr>
+              </m:dPr>
+              <m:e>
+                <m:f>
+                  <m:fPr>
+                    <m:ctrlPr>
+                      <w:rPr>
+                        <w:rFonts w:ascii="Cambria Math" w:hAnsi="Cambria Math" w:cs="Times New Roman"/>
+                        <w:i/>
+                        <w:sz w:val="26"/>
+                        <w:szCs w:val="26"/>
+                      </w:rPr>
+                    </m:ctrlPr>
+                  </m:fPr>
+                  <m:num>
+                    <m:r>
+                      <w:rPr>
+                        <w:rFonts w:ascii="Cambria Math" w:hAnsi="Cambria Math" w:cs="Times New Roman"/>
+                        <w:sz w:val="26"/>
+                        <w:szCs w:val="26"/>
+                      </w:rPr>
+                      <m:t>1</m:t>
+                    </m:r>
+                  </m:num>
+                  <m:den>
+                    <m:r>
+                      <w:rPr>
+                        <w:rFonts w:ascii="Cambria Math" w:hAnsi="Cambria Math" w:cs="Times New Roman"/>
+                        <w:sz w:val="26"/>
+                        <w:szCs w:val="26"/>
+                      </w:rPr>
+                      <m:t>3</m:t>
+                    </m:r>
+                  </m:den>
+                </m:f>
+              </m:e>
+            </m:d>
+            <m:r>
+              <w:rPr>
+                <w:rFonts w:ascii="Cambria Math" w:hAnsi="Cambria Math" w:cs="Times New Roman"/>
+                <w:sz w:val="26"/>
+                <w:szCs w:val="26"/>
+              </w:rPr>
+              <m:t>+</m:t>
+            </m:r>
+            <m:d>
+              <m:dPr>
+                <m:ctrlPr>
+                  <w:rPr>
+                    <w:rFonts w:ascii="Cambria Math" w:hAnsi="Cambria Math" w:cs="Times New Roman"/>
+                    <w:i/>
+                    <w:sz w:val="26"/>
+                    <w:szCs w:val="26"/>
+                  </w:rPr>
+                </m:ctrlPr>
+              </m:dPr>
+              <m:e>
+                <m:r>
+                  <w:rPr>
+                    <w:rFonts w:ascii="Cambria Math" w:hAnsi="Cambria Math" w:cs="Times New Roman"/>
+                    <w:sz w:val="26"/>
+                    <w:szCs w:val="26"/>
+                  </w:rPr>
+                  <m:t>0</m:t>
+                </m:r>
+              </m:e>
+            </m:d>
+            <m:d>
+              <m:dPr>
+                <m:ctrlPr>
+                  <w:rPr>
+                    <w:rFonts w:ascii="Cambria Math" w:hAnsi="Cambria Math" w:cs="Times New Roman"/>
+                    <w:i/>
+                    <w:sz w:val="26"/>
+                    <w:szCs w:val="26"/>
+                  </w:rPr>
+                </m:ctrlPr>
+              </m:dPr>
+              <m:e>
+                <m:f>
+                  <m:fPr>
+                    <m:ctrlPr>
+                      <w:rPr>
+                        <w:rFonts w:ascii="Cambria Math" w:hAnsi="Cambria Math" w:cs="Times New Roman"/>
+                        <w:i/>
+                        <w:sz w:val="26"/>
+                        <w:szCs w:val="26"/>
+                      </w:rPr>
+                    </m:ctrlPr>
+                  </m:fPr>
+                  <m:num>
+                    <m:r>
+                      <w:rPr>
+                        <w:rFonts w:ascii="Cambria Math" w:hAnsi="Cambria Math" w:cs="Times New Roman"/>
+                        <w:sz w:val="26"/>
+                        <w:szCs w:val="26"/>
+                      </w:rPr>
+                      <m:t>1</m:t>
+                    </m:r>
+                  </m:num>
+                  <m:den>
+                    <m:r>
+                      <w:rPr>
+                        <w:rFonts w:ascii="Cambria Math" w:hAnsi="Cambria Math" w:cs="Times New Roman"/>
+                        <w:sz w:val="26"/>
+                        <w:szCs w:val="26"/>
+                      </w:rPr>
+                      <m:t>3</m:t>
+                    </m:r>
+                  </m:den>
+                </m:f>
+              </m:e>
+            </m:d>
+            <m:r>
+              <w:rPr>
+                <w:rFonts w:ascii="Cambria Math" w:hAnsi="Cambria Math" w:cs="Times New Roman"/>
+                <w:sz w:val="26"/>
+                <w:szCs w:val="26"/>
+              </w:rPr>
+              <m:t>+</m:t>
+            </m:r>
+            <m:d>
+              <m:dPr>
+                <m:ctrlPr>
+                  <w:rPr>
+                    <w:rFonts w:ascii="Cambria Math" w:hAnsi="Cambria Math" w:cs="Times New Roman"/>
+                    <w:i/>
+                    <w:sz w:val="26"/>
+                    <w:szCs w:val="26"/>
+                  </w:rPr>
+                </m:ctrlPr>
+              </m:dPr>
+              <m:e>
+                <m:f>
+                  <m:fPr>
+                    <m:ctrlPr>
+                      <w:rPr>
+                        <w:rFonts w:ascii="Cambria Math" w:hAnsi="Cambria Math" w:cs="Times New Roman"/>
+                        <w:i/>
+                        <w:sz w:val="26"/>
+                        <w:szCs w:val="26"/>
+                      </w:rPr>
+                    </m:ctrlPr>
+                  </m:fPr>
+                  <m:num>
+                    <m:r>
+                      <w:rPr>
+                        <w:rFonts w:ascii="Cambria Math" w:hAnsi="Cambria Math" w:cs="Times New Roman"/>
+                        <w:sz w:val="26"/>
+                        <w:szCs w:val="26"/>
+                      </w:rPr>
+                      <m:t>1</m:t>
+                    </m:r>
+                  </m:num>
+                  <m:den>
+                    <m:r>
+                      <w:rPr>
+                        <w:rFonts w:ascii="Cambria Math" w:hAnsi="Cambria Math" w:cs="Times New Roman"/>
+                        <w:sz w:val="26"/>
+                        <w:szCs w:val="26"/>
+                      </w:rPr>
+                      <m:t>3</m:t>
+                    </m:r>
+                  </m:den>
+                </m:f>
+              </m:e>
+            </m:d>
+            <m:d>
+              <m:dPr>
+                <m:ctrlPr>
+                  <w:rPr>
+                    <w:rFonts w:ascii="Cambria Math" w:hAnsi="Cambria Math" w:cs="Times New Roman"/>
+                    <w:i/>
+                    <w:sz w:val="26"/>
+                    <w:szCs w:val="26"/>
+                  </w:rPr>
+                </m:ctrlPr>
+              </m:dPr>
+              <m:e>
+                <m:r>
+                  <w:rPr>
+                    <w:rFonts w:ascii="Cambria Math" w:hAnsi="Cambria Math" w:cs="Times New Roman"/>
+                    <w:sz w:val="26"/>
+                    <w:szCs w:val="26"/>
                   </w:rPr>
                   <m:t>1</m:t>
                 </m:r>
-              </m:sub>
-            </m:sSub>
-            <m:r>
-              <w:rPr>
-                <w:rFonts w:ascii="Cambria Math" w:hAnsi="Cambria Math" w:cs="Times New Roman"/>
-                <w:sz w:val="26"/>
-                <w:szCs w:val="26"/>
-              </w:rPr>
-              <m:t>=1</m:t>
-            </m:r>
-            <m:sSub>
-              <m:sSubPr>
-                <m:ctrlPr>
-                  <w:rPr>
-                    <w:rFonts w:ascii="Cambria Math" w:hAnsi="Cambria Math" w:cs="Times New Roman"/>
-                    <w:i/>
-                    <w:sz w:val="26"/>
-                    <w:szCs w:val="26"/>
-                  </w:rPr>
-                </m:ctrlPr>
-              </m:sSubPr>
-              <m:e>
-                <m:r>
-                  <m:rPr>
-                    <m:sty m:val="p"/>
-                  </m:rPr>
-                  <w:rPr>
-                    <w:rFonts w:ascii="Cambria Math" w:hAnsi="Cambria Math" w:cs="Times New Roman" w:hint="eastAsia"/>
-                    <w:sz w:val="26"/>
-                    <w:szCs w:val="26"/>
-                  </w:rPr>
-                  <m:t>|</m:t>
-                </m:r>
-                <m:r>
-                  <m:rPr>
-                    <m:sty m:val="p"/>
-                  </m:rPr>
-                  <w:rPr>
-                    <w:rFonts w:ascii="Cambria Math" w:hAnsi="Cambria Math" w:cs="Times New Roman"/>
-                    <w:sz w:val="26"/>
-                    <w:szCs w:val="26"/>
-                  </w:rPr>
-                  <m:t xml:space="preserve"> </m:t>
-                </m:r>
-                <m:r>
-                  <w:rPr>
-                    <w:rFonts w:ascii="Cambria Math" w:hAnsi="Cambria Math" w:cs="Times New Roman"/>
-                    <w:sz w:val="26"/>
-                    <w:szCs w:val="26"/>
-                  </w:rPr>
-                  <m:t>B</m:t>
-                </m:r>
               </m:e>
-              <m:sub>
-                <m:r>
-                  <w:rPr>
-                    <w:rFonts w:ascii="Cambria Math" w:hAnsi="Cambria Math" w:cs="Times New Roman"/>
-                    <w:sz w:val="26"/>
-                    <w:szCs w:val="26"/>
-                  </w:rPr>
-                  <m:t>2</m:t>
-                </m:r>
-              </m:sub>
-            </m:sSub>
-            <m:r>
-              <w:rPr>
-                <w:rFonts w:ascii="Cambria Math" w:hAnsi="Cambria Math" w:cs="Times New Roman"/>
-                <w:sz w:val="26"/>
-                <w:szCs w:val="26"/>
-              </w:rPr>
-              <m:t>=0</m:t>
-            </m:r>
-          </m:e>
-        </m:d>
+            </m:d>
+          </m:den>
+        </m:f>
         <m:r>
           <w:rPr>
             <w:rFonts w:ascii="Cambria Math" w:hAnsi="Cambria Math" w:cs="Times New Roman"/>
             <w:sz w:val="26"/>
             <w:szCs w:val="26"/>
           </w:rPr>
-          <m:t xml:space="preserve">=(1/2) </m:t>
+          <m:t>=(1/3)</m:t>
         </m:r>
       </m:oMath>
+      <w:r>
+        <w:rPr>
+          <w:rFonts w:ascii="Times New Roman" w:hAnsi="Times New Roman" w:cs="Times New Roman" w:hint="eastAsia"/>
+          <w:sz w:val="26"/>
+          <w:szCs w:val="26"/>
+        </w:rPr>
+        <w:t xml:space="preserve"> </w:t>
+      </w:r>
     </w:p>
     <w:p>
       <w:pPr>
         <w:rPr>
           <w:rFonts w:ascii="Times New Roman" w:hAnsi="Times New Roman" w:cs="Times New Roman"/>
-          <w:sz w:val="26"/>
-          <w:szCs w:val="26"/>
-        </w:rPr>
-      </w:pPr>
-      <w:r>
-        <w:rPr>
-          <w:rFonts w:ascii="Times New Roman" w:hAnsi="Times New Roman" w:cs="Times New Roman" w:hint="eastAsia"/>
-          <w:sz w:val="30"/>
-          <w:szCs w:val="30"/>
-        </w:rPr>
-        <w:t>(</w:t>
-      </w:r>
-      <w:r>
-        <w:rPr>
-          <w:rFonts w:ascii="Times New Roman" w:hAnsi="Times New Roman" w:cs="Times New Roman"/>
-          <w:sz w:val="30"/>
-          <w:szCs w:val="30"/>
-        </w:rPr>
-        <w:t xml:space="preserve">iii) </w:t>
-      </w:r>
+          <w:b/>
+          <w:sz w:val="30"/>
+          <w:szCs w:val="30"/>
+        </w:rPr>
+      </w:pPr>
+    </w:p>
+    <w:p>
+      <w:pPr>
+        <w:rPr>
+          <w:rFonts w:ascii="Times New Roman" w:hAnsi="Times New Roman" w:cs="Times New Roman"/>
+          <w:b/>
+          <w:sz w:val="30"/>
+          <w:szCs w:val="30"/>
+        </w:rPr>
+      </w:pPr>
       <m:oMath>
+        <m:r>
+          <w:rPr>
+            <w:rFonts w:ascii="Cambria Math" w:hAnsi="Cambria Math" w:cs="Times New Roman"/>
+            <w:sz w:val="26"/>
+            <w:szCs w:val="26"/>
+          </w:rPr>
+          <m:t xml:space="preserve">        =</m:t>
+        </m:r>
         <m:r>
           <w:rPr>
             <w:rFonts w:ascii="Cambria Math" w:hAnsi="Cambria Math" w:cs="Times New Roman"/>
@@ -555,7 +1491,7 @@
                     <w:szCs w:val="26"/>
                     <w:lang w:val="en-GB"/>
                   </w:rPr>
-                  <m:t>1</m:t>
+                  <m:t>3</m:t>
                 </m:r>
               </m:sub>
             </m:sSub>
@@ -621,14 +1557,6 @@
                 </m:r>
               </m:sub>
             </m:sSub>
-            <m:r>
-              <w:rPr>
-                <w:rFonts w:ascii="Cambria Math" w:hAnsi="Cambria Math" w:cs="Times New Roman"/>
-                <w:sz w:val="26"/>
-                <w:szCs w:val="26"/>
-              </w:rPr>
-              <m:t>=0</m:t>
-            </m:r>
           </m:e>
         </m:d>
         <m:r>
@@ -637,14 +1565,681 @@
             <w:sz w:val="26"/>
             <w:szCs w:val="26"/>
           </w:rPr>
-          <m:t>=(1/2)</m:t>
+          <m:t>=</m:t>
+        </m:r>
+        <m:f>
+          <m:fPr>
+            <m:ctrlPr>
+              <w:rPr>
+                <w:rFonts w:ascii="Cambria Math" w:hAnsi="Cambria Math" w:cs="Times New Roman"/>
+                <w:i/>
+                <w:sz w:val="26"/>
+                <w:szCs w:val="26"/>
+              </w:rPr>
+            </m:ctrlPr>
+          </m:fPr>
+          <m:num>
+            <m:r>
+              <w:rPr>
+                <w:rFonts w:ascii="Cambria Math" w:hAnsi="Cambria Math" w:cs="Times New Roman"/>
+                <w:sz w:val="26"/>
+                <w:szCs w:val="26"/>
+              </w:rPr>
+              <m:t>P</m:t>
+            </m:r>
+            <m:d>
+              <m:dPr>
+                <m:ctrlPr>
+                  <w:rPr>
+                    <w:rFonts w:ascii="Cambria Math" w:hAnsi="Cambria Math" w:cs="Times New Roman"/>
+                    <w:i/>
+                    <w:sz w:val="26"/>
+                    <w:szCs w:val="26"/>
+                  </w:rPr>
+                </m:ctrlPr>
+              </m:dPr>
+              <m:e>
+                <m:sSub>
+                  <m:sSubPr>
+                    <m:ctrlPr>
+                      <w:rPr>
+                        <w:rFonts w:ascii="Cambria Math" w:hAnsi="Cambria Math" w:cs="Times New Roman"/>
+                        <w:i/>
+                        <w:sz w:val="26"/>
+                        <w:szCs w:val="26"/>
+                        <w:lang w:val="en-GB"/>
+                      </w:rPr>
+                    </m:ctrlPr>
+                  </m:sSubPr>
+                  <m:e>
+                    <m:r>
+                      <w:rPr>
+                        <w:rFonts w:ascii="Cambria Math" w:hAnsi="Cambria Math" w:cs="Times New Roman"/>
+                        <w:sz w:val="26"/>
+                        <w:szCs w:val="26"/>
+                        <w:lang w:val="en-GB"/>
+                      </w:rPr>
+                      <m:t>B</m:t>
+                    </m:r>
+                  </m:e>
+                  <m:sub>
+                    <m:r>
+                      <w:rPr>
+                        <w:rFonts w:ascii="Cambria Math" w:hAnsi="Cambria Math" w:cs="Times New Roman"/>
+                        <w:sz w:val="26"/>
+                        <w:szCs w:val="26"/>
+                        <w:lang w:val="en-GB"/>
+                      </w:rPr>
+                      <m:t>3</m:t>
+                    </m:r>
+                  </m:sub>
+                </m:sSub>
+                <m:r>
+                  <w:rPr>
+                    <w:rFonts w:ascii="Cambria Math" w:hAnsi="Cambria Math" w:cs="Times New Roman"/>
+                    <w:sz w:val="26"/>
+                    <w:szCs w:val="26"/>
+                  </w:rPr>
+                  <m:t>=</m:t>
+                </m:r>
+                <m:r>
+                  <w:rPr>
+                    <w:rFonts w:ascii="Cambria Math" w:hAnsi="Cambria Math" w:cs="Times New Roman"/>
+                    <w:sz w:val="26"/>
+                    <w:szCs w:val="26"/>
+                  </w:rPr>
+                  <m:t xml:space="preserve"> </m:t>
+                </m:r>
+                <m:r>
+                  <w:rPr>
+                    <w:rFonts w:ascii="Cambria Math" w:hAnsi="Cambria Math" w:cs="Times New Roman"/>
+                    <w:sz w:val="26"/>
+                    <w:szCs w:val="26"/>
+                  </w:rPr>
+                  <m:t>1</m:t>
+                </m:r>
+                <m:sSub>
+                  <m:sSubPr>
+                    <m:ctrlPr>
+                      <w:rPr>
+                        <w:rFonts w:ascii="Cambria Math" w:hAnsi="Cambria Math" w:cs="Times New Roman"/>
+                        <w:i/>
+                        <w:sz w:val="26"/>
+                        <w:szCs w:val="26"/>
+                      </w:rPr>
+                    </m:ctrlPr>
+                  </m:sSubPr>
+                  <m:e>
+                    <m:r>
+                      <m:rPr>
+                        <m:sty m:val="p"/>
+                      </m:rPr>
+                      <w:rPr>
+                        <w:rFonts w:ascii="Cambria Math" w:hAnsi="Cambria Math" w:cs="Times New Roman" w:hint="eastAsia"/>
+                        <w:sz w:val="26"/>
+                        <w:szCs w:val="26"/>
+                      </w:rPr>
+                      <m:t>|</m:t>
+                    </m:r>
+                    <m:r>
+                      <m:rPr>
+                        <m:sty m:val="p"/>
+                      </m:rPr>
+                      <w:rPr>
+                        <w:rFonts w:ascii="Cambria Math" w:hAnsi="Cambria Math" w:cs="Times New Roman"/>
+                        <w:sz w:val="26"/>
+                        <w:szCs w:val="26"/>
+                      </w:rPr>
+                      <m:t xml:space="preserve"> </m:t>
+                    </m:r>
+                    <m:r>
+                      <w:rPr>
+                        <w:rFonts w:ascii="Cambria Math" w:hAnsi="Cambria Math" w:cs="Times New Roman"/>
+                        <w:sz w:val="26"/>
+                        <w:szCs w:val="26"/>
+                      </w:rPr>
+                      <m:t>B</m:t>
+                    </m:r>
+                  </m:e>
+                  <m:sub>
+                    <m:r>
+                      <w:rPr>
+                        <w:rFonts w:ascii="Cambria Math" w:hAnsi="Cambria Math" w:cs="Times New Roman"/>
+                        <w:sz w:val="26"/>
+                        <w:szCs w:val="26"/>
+                      </w:rPr>
+                      <m:t>1</m:t>
+                    </m:r>
+                  </m:sub>
+                </m:sSub>
+              </m:e>
+            </m:d>
+            <m:r>
+              <w:rPr>
+                <w:rFonts w:ascii="Cambria Math" w:hAnsi="Cambria Math" w:cs="Times New Roman"/>
+                <w:sz w:val="26"/>
+                <w:szCs w:val="26"/>
+              </w:rPr>
+              <m:t>P(</m:t>
+            </m:r>
+            <m:sSub>
+              <m:sSubPr>
+                <m:ctrlPr>
+                  <w:rPr>
+                    <w:rFonts w:ascii="Cambria Math" w:hAnsi="Cambria Math" w:cs="Times New Roman"/>
+                    <w:i/>
+                    <w:sz w:val="26"/>
+                    <w:szCs w:val="26"/>
+                  </w:rPr>
+                </m:ctrlPr>
+              </m:sSubPr>
+              <m:e>
+                <m:r>
+                  <w:rPr>
+                    <w:rFonts w:ascii="Cambria Math" w:hAnsi="Cambria Math" w:cs="Times New Roman"/>
+                    <w:sz w:val="26"/>
+                    <w:szCs w:val="26"/>
+                  </w:rPr>
+                  <m:t>B</m:t>
+                </m:r>
+              </m:e>
+              <m:sub>
+                <m:r>
+                  <w:rPr>
+                    <w:rFonts w:ascii="Cambria Math" w:hAnsi="Cambria Math" w:cs="Times New Roman"/>
+                    <w:sz w:val="26"/>
+                    <w:szCs w:val="26"/>
+                  </w:rPr>
+                  <m:t>1</m:t>
+                </m:r>
+              </m:sub>
+            </m:sSub>
+            <m:r>
+              <w:rPr>
+                <w:rFonts w:ascii="Cambria Math" w:hAnsi="Cambria Math" w:cs="Times New Roman"/>
+                <w:sz w:val="26"/>
+                <w:szCs w:val="26"/>
+              </w:rPr>
+              <m:t>)</m:t>
+            </m:r>
+          </m:num>
+          <m:den>
+            <m:r>
+              <w:rPr>
+                <w:rFonts w:ascii="Cambria Math" w:hAnsi="Cambria Math" w:cs="Times New Roman"/>
+                <w:sz w:val="26"/>
+                <w:szCs w:val="26"/>
+              </w:rPr>
+              <m:t>P</m:t>
+            </m:r>
+            <m:d>
+              <m:dPr>
+                <m:ctrlPr>
+                  <w:rPr>
+                    <w:rFonts w:ascii="Cambria Math" w:hAnsi="Cambria Math" w:cs="Times New Roman"/>
+                    <w:i/>
+                    <w:sz w:val="26"/>
+                    <w:szCs w:val="26"/>
+                  </w:rPr>
+                </m:ctrlPr>
+              </m:dPr>
+              <m:e>
+                <m:sSub>
+                  <m:sSubPr>
+                    <m:ctrlPr>
+                      <w:rPr>
+                        <w:rFonts w:ascii="Cambria Math" w:hAnsi="Cambria Math" w:cs="Times New Roman"/>
+                        <w:i/>
+                        <w:sz w:val="26"/>
+                        <w:szCs w:val="26"/>
+                        <w:lang w:val="en-GB"/>
+                      </w:rPr>
+                    </m:ctrlPr>
+                  </m:sSubPr>
+                  <m:e>
+                    <m:r>
+                      <w:rPr>
+                        <w:rFonts w:ascii="Cambria Math" w:hAnsi="Cambria Math" w:cs="Times New Roman"/>
+                        <w:sz w:val="26"/>
+                        <w:szCs w:val="26"/>
+                        <w:lang w:val="en-GB"/>
+                      </w:rPr>
+                      <m:t>B</m:t>
+                    </m:r>
+                  </m:e>
+                  <m:sub>
+                    <m:r>
+                      <w:rPr>
+                        <w:rFonts w:ascii="Cambria Math" w:hAnsi="Cambria Math" w:cs="Times New Roman"/>
+                        <w:sz w:val="26"/>
+                        <w:szCs w:val="26"/>
+                        <w:lang w:val="en-GB"/>
+                      </w:rPr>
+                      <m:t>2</m:t>
+                    </m:r>
+                  </m:sub>
+                </m:sSub>
+                <m:sSub>
+                  <m:sSubPr>
+                    <m:ctrlPr>
+                      <w:rPr>
+                        <w:rFonts w:ascii="Cambria Math" w:hAnsi="Cambria Math" w:cs="Times New Roman"/>
+                        <w:i/>
+                        <w:sz w:val="26"/>
+                        <w:szCs w:val="26"/>
+                      </w:rPr>
+                    </m:ctrlPr>
+                  </m:sSubPr>
+                  <m:e>
+                    <m:r>
+                      <m:rPr>
+                        <m:sty m:val="p"/>
+                      </m:rPr>
+                      <w:rPr>
+                        <w:rFonts w:ascii="Cambria Math" w:hAnsi="Cambria Math" w:cs="Times New Roman" w:hint="eastAsia"/>
+                        <w:sz w:val="26"/>
+                        <w:szCs w:val="26"/>
+                      </w:rPr>
+                      <m:t>|</m:t>
+                    </m:r>
+                    <m:r>
+                      <m:rPr>
+                        <m:sty m:val="p"/>
+                      </m:rPr>
+                      <w:rPr>
+                        <w:rFonts w:ascii="Cambria Math" w:hAnsi="Cambria Math" w:cs="Times New Roman"/>
+                        <w:sz w:val="26"/>
+                        <w:szCs w:val="26"/>
+                      </w:rPr>
+                      <m:t xml:space="preserve"> </m:t>
+                    </m:r>
+                    <m:r>
+                      <w:rPr>
+                        <w:rFonts w:ascii="Cambria Math" w:hAnsi="Cambria Math" w:cs="Times New Roman"/>
+                        <w:sz w:val="26"/>
+                        <w:szCs w:val="26"/>
+                      </w:rPr>
+                      <m:t>B</m:t>
+                    </m:r>
+                  </m:e>
+                  <m:sub>
+                    <m:r>
+                      <w:rPr>
+                        <w:rFonts w:ascii="Cambria Math" w:hAnsi="Cambria Math" w:cs="Times New Roman"/>
+                        <w:sz w:val="26"/>
+                        <w:szCs w:val="26"/>
+                      </w:rPr>
+                      <m:t>1</m:t>
+                    </m:r>
+                  </m:sub>
+                </m:sSub>
+              </m:e>
+            </m:d>
+            <m:r>
+              <w:rPr>
+                <w:rFonts w:ascii="Cambria Math" w:hAnsi="Cambria Math" w:cs="Times New Roman"/>
+                <w:sz w:val="26"/>
+                <w:szCs w:val="26"/>
+              </w:rPr>
+              <m:t>P(</m:t>
+            </m:r>
+            <m:sSub>
+              <m:sSubPr>
+                <m:ctrlPr>
+                  <w:rPr>
+                    <w:rFonts w:ascii="Cambria Math" w:hAnsi="Cambria Math" w:cs="Times New Roman"/>
+                    <w:i/>
+                    <w:sz w:val="26"/>
+                    <w:szCs w:val="26"/>
+                  </w:rPr>
+                </m:ctrlPr>
+              </m:sSubPr>
+              <m:e>
+                <m:r>
+                  <w:rPr>
+                    <w:rFonts w:ascii="Cambria Math" w:hAnsi="Cambria Math" w:cs="Times New Roman"/>
+                    <w:sz w:val="26"/>
+                    <w:szCs w:val="26"/>
+                  </w:rPr>
+                  <m:t>B</m:t>
+                </m:r>
+              </m:e>
+              <m:sub>
+                <m:r>
+                  <w:rPr>
+                    <w:rFonts w:ascii="Cambria Math" w:hAnsi="Cambria Math" w:cs="Times New Roman"/>
+                    <w:sz w:val="26"/>
+                    <w:szCs w:val="26"/>
+                  </w:rPr>
+                  <m:t>1</m:t>
+                </m:r>
+              </m:sub>
+            </m:sSub>
+            <m:r>
+              <w:rPr>
+                <w:rFonts w:ascii="Cambria Math" w:hAnsi="Cambria Math" w:cs="Times New Roman"/>
+                <w:sz w:val="26"/>
+                <w:szCs w:val="26"/>
+              </w:rPr>
+              <m:t>)</m:t>
+            </m:r>
+          </m:den>
+        </m:f>
+        <m:r>
+          <w:rPr>
+            <w:rFonts w:ascii="Cambria Math" w:hAnsi="Cambria Math" w:cs="Times New Roman"/>
+            <w:sz w:val="26"/>
+            <w:szCs w:val="26"/>
+          </w:rPr>
+          <m:t>=</m:t>
+        </m:r>
+        <m:f>
+          <m:fPr>
+            <m:ctrlPr>
+              <w:rPr>
+                <w:rFonts w:ascii="Cambria Math" w:hAnsi="Cambria Math" w:cs="Times New Roman"/>
+                <w:i/>
+                <w:sz w:val="26"/>
+                <w:szCs w:val="26"/>
+              </w:rPr>
+            </m:ctrlPr>
+          </m:fPr>
+          <m:num>
+            <m:r>
+              <w:rPr>
+                <w:rFonts w:ascii="Cambria Math" w:hAnsi="Cambria Math" w:cs="Times New Roman"/>
+                <w:sz w:val="26"/>
+                <w:szCs w:val="26"/>
+              </w:rPr>
+              <m:t>(1)(1/3)</m:t>
+            </m:r>
+          </m:num>
+          <m:den>
+            <m:d>
+              <m:dPr>
+                <m:ctrlPr>
+                  <w:rPr>
+                    <w:rFonts w:ascii="Cambria Math" w:hAnsi="Cambria Math" w:cs="Times New Roman"/>
+                    <w:i/>
+                    <w:sz w:val="26"/>
+                    <w:szCs w:val="26"/>
+                  </w:rPr>
+                </m:ctrlPr>
+              </m:dPr>
+              <m:e>
+                <m:f>
+                  <m:fPr>
+                    <m:ctrlPr>
+                      <w:rPr>
+                        <w:rFonts w:ascii="Cambria Math" w:hAnsi="Cambria Math" w:cs="Times New Roman"/>
+                        <w:i/>
+                        <w:sz w:val="26"/>
+                        <w:szCs w:val="26"/>
+                      </w:rPr>
+                    </m:ctrlPr>
+                  </m:fPr>
+                  <m:num>
+                    <m:r>
+                      <w:rPr>
+                        <w:rFonts w:ascii="Cambria Math" w:hAnsi="Cambria Math" w:cs="Times New Roman"/>
+                        <w:sz w:val="26"/>
+                        <w:szCs w:val="26"/>
+                      </w:rPr>
+                      <m:t>1</m:t>
+                    </m:r>
+                  </m:num>
+                  <m:den>
+                    <m:r>
+                      <w:rPr>
+                        <w:rFonts w:ascii="Cambria Math" w:hAnsi="Cambria Math" w:cs="Times New Roman"/>
+                        <w:sz w:val="26"/>
+                        <w:szCs w:val="26"/>
+                      </w:rPr>
+                      <m:t>2</m:t>
+                    </m:r>
+                  </m:den>
+                </m:f>
+              </m:e>
+            </m:d>
+            <m:d>
+              <m:dPr>
+                <m:ctrlPr>
+                  <w:rPr>
+                    <w:rFonts w:ascii="Cambria Math" w:hAnsi="Cambria Math" w:cs="Times New Roman"/>
+                    <w:i/>
+                    <w:sz w:val="26"/>
+                    <w:szCs w:val="26"/>
+                  </w:rPr>
+                </m:ctrlPr>
+              </m:dPr>
+              <m:e>
+                <m:f>
+                  <m:fPr>
+                    <m:ctrlPr>
+                      <w:rPr>
+                        <w:rFonts w:ascii="Cambria Math" w:hAnsi="Cambria Math" w:cs="Times New Roman"/>
+                        <w:i/>
+                        <w:sz w:val="26"/>
+                        <w:szCs w:val="26"/>
+                      </w:rPr>
+                    </m:ctrlPr>
+                  </m:fPr>
+                  <m:num>
+                    <m:r>
+                      <w:rPr>
+                        <w:rFonts w:ascii="Cambria Math" w:hAnsi="Cambria Math" w:cs="Times New Roman"/>
+                        <w:sz w:val="26"/>
+                        <w:szCs w:val="26"/>
+                      </w:rPr>
+                      <m:t>1</m:t>
+                    </m:r>
+                  </m:num>
+                  <m:den>
+                    <m:r>
+                      <w:rPr>
+                        <w:rFonts w:ascii="Cambria Math" w:hAnsi="Cambria Math" w:cs="Times New Roman"/>
+                        <w:sz w:val="26"/>
+                        <w:szCs w:val="26"/>
+                      </w:rPr>
+                      <m:t>3</m:t>
+                    </m:r>
+                  </m:den>
+                </m:f>
+              </m:e>
+            </m:d>
+            <m:r>
+              <w:rPr>
+                <w:rFonts w:ascii="Cambria Math" w:hAnsi="Cambria Math" w:cs="Times New Roman"/>
+                <w:sz w:val="26"/>
+                <w:szCs w:val="26"/>
+              </w:rPr>
+              <m:t>+</m:t>
+            </m:r>
+            <m:d>
+              <m:dPr>
+                <m:ctrlPr>
+                  <w:rPr>
+                    <w:rFonts w:ascii="Cambria Math" w:hAnsi="Cambria Math" w:cs="Times New Roman"/>
+                    <w:i/>
+                    <w:sz w:val="26"/>
+                    <w:szCs w:val="26"/>
+                  </w:rPr>
+                </m:ctrlPr>
+              </m:dPr>
+              <m:e>
+                <m:r>
+                  <w:rPr>
+                    <w:rFonts w:ascii="Cambria Math" w:hAnsi="Cambria Math" w:cs="Times New Roman"/>
+                    <w:sz w:val="26"/>
+                    <w:szCs w:val="26"/>
+                  </w:rPr>
+                  <m:t>0</m:t>
+                </m:r>
+              </m:e>
+            </m:d>
+            <m:d>
+              <m:dPr>
+                <m:ctrlPr>
+                  <w:rPr>
+                    <w:rFonts w:ascii="Cambria Math" w:hAnsi="Cambria Math" w:cs="Times New Roman"/>
+                    <w:i/>
+                    <w:sz w:val="26"/>
+                    <w:szCs w:val="26"/>
+                  </w:rPr>
+                </m:ctrlPr>
+              </m:dPr>
+              <m:e>
+                <m:f>
+                  <m:fPr>
+                    <m:ctrlPr>
+                      <w:rPr>
+                        <w:rFonts w:ascii="Cambria Math" w:hAnsi="Cambria Math" w:cs="Times New Roman"/>
+                        <w:i/>
+                        <w:sz w:val="26"/>
+                        <w:szCs w:val="26"/>
+                      </w:rPr>
+                    </m:ctrlPr>
+                  </m:fPr>
+                  <m:num>
+                    <m:r>
+                      <w:rPr>
+                        <w:rFonts w:ascii="Cambria Math" w:hAnsi="Cambria Math" w:cs="Times New Roman"/>
+                        <w:sz w:val="26"/>
+                        <w:szCs w:val="26"/>
+                      </w:rPr>
+                      <m:t>1</m:t>
+                    </m:r>
+                  </m:num>
+                  <m:den>
+                    <m:r>
+                      <w:rPr>
+                        <w:rFonts w:ascii="Cambria Math" w:hAnsi="Cambria Math" w:cs="Times New Roman"/>
+                        <w:sz w:val="26"/>
+                        <w:szCs w:val="26"/>
+                      </w:rPr>
+                      <m:t>3</m:t>
+                    </m:r>
+                  </m:den>
+                </m:f>
+              </m:e>
+            </m:d>
+            <m:r>
+              <w:rPr>
+                <w:rFonts w:ascii="Cambria Math" w:hAnsi="Cambria Math" w:cs="Times New Roman"/>
+                <w:sz w:val="26"/>
+                <w:szCs w:val="26"/>
+              </w:rPr>
+              <m:t>+</m:t>
+            </m:r>
+            <m:d>
+              <m:dPr>
+                <m:ctrlPr>
+                  <w:rPr>
+                    <w:rFonts w:ascii="Cambria Math" w:hAnsi="Cambria Math" w:cs="Times New Roman"/>
+                    <w:i/>
+                    <w:sz w:val="26"/>
+                    <w:szCs w:val="26"/>
+                  </w:rPr>
+                </m:ctrlPr>
+              </m:dPr>
+              <m:e>
+                <m:f>
+                  <m:fPr>
+                    <m:ctrlPr>
+                      <w:rPr>
+                        <w:rFonts w:ascii="Cambria Math" w:hAnsi="Cambria Math" w:cs="Times New Roman"/>
+                        <w:i/>
+                        <w:sz w:val="26"/>
+                        <w:szCs w:val="26"/>
+                      </w:rPr>
+                    </m:ctrlPr>
+                  </m:fPr>
+                  <m:num>
+                    <m:r>
+                      <w:rPr>
+                        <w:rFonts w:ascii="Cambria Math" w:hAnsi="Cambria Math" w:cs="Times New Roman"/>
+                        <w:sz w:val="26"/>
+                        <w:szCs w:val="26"/>
+                      </w:rPr>
+                      <m:t>1</m:t>
+                    </m:r>
+                  </m:num>
+                  <m:den>
+                    <m:r>
+                      <w:rPr>
+                        <w:rFonts w:ascii="Cambria Math" w:hAnsi="Cambria Math" w:cs="Times New Roman"/>
+                        <w:sz w:val="26"/>
+                        <w:szCs w:val="26"/>
+                      </w:rPr>
+                      <m:t>3</m:t>
+                    </m:r>
+                  </m:den>
+                </m:f>
+              </m:e>
+            </m:d>
+            <m:d>
+              <m:dPr>
+                <m:ctrlPr>
+                  <w:rPr>
+                    <w:rFonts w:ascii="Cambria Math" w:hAnsi="Cambria Math" w:cs="Times New Roman"/>
+                    <w:i/>
+                    <w:sz w:val="26"/>
+                    <w:szCs w:val="26"/>
+                  </w:rPr>
+                </m:ctrlPr>
+              </m:dPr>
+              <m:e>
+                <m:r>
+                  <w:rPr>
+                    <w:rFonts w:ascii="Cambria Math" w:hAnsi="Cambria Math" w:cs="Times New Roman"/>
+                    <w:sz w:val="26"/>
+                    <w:szCs w:val="26"/>
+                  </w:rPr>
+                  <m:t>1</m:t>
+                </m:r>
+              </m:e>
+            </m:d>
+          </m:den>
+        </m:f>
+        <m:r>
+          <w:rPr>
+            <w:rFonts w:ascii="Cambria Math" w:hAnsi="Cambria Math" w:cs="Times New Roman"/>
+            <w:sz w:val="26"/>
+            <w:szCs w:val="26"/>
+          </w:rPr>
+          <m:t>=(</m:t>
+        </m:r>
+        <m:r>
+          <w:rPr>
+            <w:rFonts w:ascii="Cambria Math" w:hAnsi="Cambria Math" w:cs="Times New Roman"/>
+            <w:sz w:val="26"/>
+            <w:szCs w:val="26"/>
+          </w:rPr>
+          <m:t>2</m:t>
+        </m:r>
+        <m:r>
+          <w:rPr>
+            <w:rFonts w:ascii="Cambria Math" w:hAnsi="Cambria Math" w:cs="Times New Roman"/>
+            <w:sz w:val="26"/>
+            <w:szCs w:val="26"/>
+          </w:rPr>
+          <m:t>/3)</m:t>
         </m:r>
       </m:oMath>
+      <w:r>
+        <w:rPr>
+          <w:rFonts w:ascii="Times New Roman" w:hAnsi="Times New Roman" w:cs="Times New Roman" w:hint="eastAsia"/>
+          <w:sz w:val="26"/>
+          <w:szCs w:val="26"/>
+        </w:rPr>
+        <w:t xml:space="preserve"> </w:t>
+      </w:r>
     </w:p>
     <w:p>
       <w:pPr>
         <w:rPr>
           <w:rFonts w:ascii="Times New Roman" w:hAnsi="Times New Roman" w:cs="Times New Roman"/>
+          <w:b/>
           <w:sz w:val="30"/>
           <w:szCs w:val="30"/>
         </w:rPr>
@@ -653,50 +2248,18 @@
     <w:p>
       <w:pPr>
         <w:rPr>
-          <w:rFonts w:ascii="Times New Roman" w:hAnsi="Times New Roman" w:cs="Times New Roman" w:hint="eastAsia"/>
-          <w:sz w:val="30"/>
-          <w:szCs w:val="30"/>
-        </w:rPr>
-      </w:pPr>
-      <w:r>
-        <w:rPr>
-          <w:rFonts w:ascii="Times New Roman" w:hAnsi="Times New Roman" w:cs="Times New Roman" w:hint="eastAsia"/>
-          <w:sz w:val="30"/>
-          <w:szCs w:val="30"/>
-        </w:rPr>
-        <w:t>(</w:t>
-      </w:r>
-      <w:r>
-        <w:rPr>
-          <w:rFonts w:ascii="Times New Roman" w:hAnsi="Times New Roman" w:cs="Times New Roman"/>
-          <w:sz w:val="30"/>
-          <w:szCs w:val="30"/>
-        </w:rPr>
-        <w:t xml:space="preserve">iv) </w:t>
-      </w:r>
-      <w:r>
-        <w:rPr>
-          <w:rFonts w:ascii="Times New Roman" w:hAnsi="Times New Roman" w:cs="Times New Roman"/>
-          <w:sz w:val="30"/>
-          <w:szCs w:val="30"/>
-        </w:rPr>
-        <w:t xml:space="preserve"> </w:t>
-      </w:r>
-      <w:bookmarkStart w:id="0" w:name="_GoBack"/>
-      <w:bookmarkEnd w:id="0"/>
-      <w:r>
-        <w:rPr>
-          <w:rFonts w:ascii="Times New Roman" w:hAnsi="Times New Roman" w:cs="Times New Roman"/>
-          <w:sz w:val="30"/>
-          <w:szCs w:val="30"/>
-        </w:rPr>
-        <w:t>Yes</w:t>
-      </w:r>
+          <w:rFonts w:ascii="Times New Roman" w:hAnsi="Times New Roman" w:cs="Times New Roman"/>
+          <w:b/>
+          <w:sz w:val="30"/>
+          <w:szCs w:val="30"/>
+        </w:rPr>
+      </w:pPr>
     </w:p>
     <w:p>
       <w:pPr>
         <w:rPr>
           <w:rFonts w:ascii="Times New Roman" w:hAnsi="Times New Roman" w:cs="Times New Roman"/>
+          <w:b/>
           <w:sz w:val="30"/>
           <w:szCs w:val="30"/>
         </w:rPr>
@@ -704,7 +2267,6 @@
     </w:p>
     <w:p>
       <w:pPr>
-        <w:widowControl/>
         <w:rPr>
           <w:rFonts w:ascii="Times New Roman" w:hAnsi="Times New Roman" w:cs="Times New Roman"/>
           <w:b/>
@@ -712,15 +2274,226 @@
           <w:szCs w:val="30"/>
         </w:rPr>
       </w:pPr>
-      <w:r>
+    </w:p>
+    <w:p>
+      <w:pPr>
         <w:rPr>
           <w:rFonts w:ascii="Times New Roman" w:hAnsi="Times New Roman" w:cs="Times New Roman"/>
           <w:b/>
           <w:sz w:val="30"/>
           <w:szCs w:val="30"/>
         </w:rPr>
-        <w:br w:type="page"/>
-      </w:r>
+      </w:pPr>
+    </w:p>
+    <w:p>
+      <w:pPr>
+        <w:rPr>
+          <w:rFonts w:ascii="Times New Roman" w:hAnsi="Times New Roman" w:cs="Times New Roman"/>
+          <w:b/>
+          <w:sz w:val="30"/>
+          <w:szCs w:val="30"/>
+        </w:rPr>
+      </w:pPr>
+    </w:p>
+    <w:p>
+      <w:pPr>
+        <w:rPr>
+          <w:rFonts w:ascii="Times New Roman" w:hAnsi="Times New Roman" w:cs="Times New Roman"/>
+          <w:b/>
+          <w:sz w:val="30"/>
+          <w:szCs w:val="30"/>
+        </w:rPr>
+      </w:pPr>
+    </w:p>
+    <w:p>
+      <w:pPr>
+        <w:rPr>
+          <w:rFonts w:ascii="Times New Roman" w:hAnsi="Times New Roman" w:cs="Times New Roman"/>
+          <w:b/>
+          <w:sz w:val="30"/>
+          <w:szCs w:val="30"/>
+        </w:rPr>
+      </w:pPr>
+    </w:p>
+    <w:p>
+      <w:pPr>
+        <w:rPr>
+          <w:rFonts w:ascii="Times New Roman" w:hAnsi="Times New Roman" w:cs="Times New Roman"/>
+          <w:b/>
+          <w:sz w:val="30"/>
+          <w:szCs w:val="30"/>
+        </w:rPr>
+      </w:pPr>
+    </w:p>
+    <w:p>
+      <w:pPr>
+        <w:rPr>
+          <w:rFonts w:ascii="Times New Roman" w:hAnsi="Times New Roman" w:cs="Times New Roman"/>
+          <w:b/>
+          <w:sz w:val="30"/>
+          <w:szCs w:val="30"/>
+        </w:rPr>
+      </w:pPr>
+    </w:p>
+    <w:p>
+      <w:pPr>
+        <w:rPr>
+          <w:rFonts w:ascii="Times New Roman" w:hAnsi="Times New Roman" w:cs="Times New Roman"/>
+          <w:b/>
+          <w:sz w:val="30"/>
+          <w:szCs w:val="30"/>
+        </w:rPr>
+      </w:pPr>
+    </w:p>
+    <w:p>
+      <w:pPr>
+        <w:rPr>
+          <w:rFonts w:ascii="Times New Roman" w:hAnsi="Times New Roman" w:cs="Times New Roman"/>
+          <w:b/>
+          <w:sz w:val="30"/>
+          <w:szCs w:val="30"/>
+        </w:rPr>
+      </w:pPr>
+    </w:p>
+    <w:p>
+      <w:pPr>
+        <w:rPr>
+          <w:rFonts w:ascii="Times New Roman" w:hAnsi="Times New Roman" w:cs="Times New Roman"/>
+          <w:b/>
+          <w:sz w:val="30"/>
+          <w:szCs w:val="30"/>
+        </w:rPr>
+      </w:pPr>
+    </w:p>
+    <w:p>
+      <w:pPr>
+        <w:rPr>
+          <w:rFonts w:ascii="Times New Roman" w:hAnsi="Times New Roman" w:cs="Times New Roman"/>
+          <w:b/>
+          <w:sz w:val="30"/>
+          <w:szCs w:val="30"/>
+        </w:rPr>
+      </w:pPr>
+    </w:p>
+    <w:p>
+      <w:pPr>
+        <w:rPr>
+          <w:rFonts w:ascii="Times New Roman" w:hAnsi="Times New Roman" w:cs="Times New Roman"/>
+          <w:b/>
+          <w:sz w:val="30"/>
+          <w:szCs w:val="30"/>
+        </w:rPr>
+      </w:pPr>
+    </w:p>
+    <w:p>
+      <w:pPr>
+        <w:rPr>
+          <w:rFonts w:ascii="Times New Roman" w:hAnsi="Times New Roman" w:cs="Times New Roman"/>
+          <w:b/>
+          <w:sz w:val="30"/>
+          <w:szCs w:val="30"/>
+        </w:rPr>
+      </w:pPr>
+    </w:p>
+    <w:p>
+      <w:pPr>
+        <w:rPr>
+          <w:rFonts w:ascii="Times New Roman" w:hAnsi="Times New Roman" w:cs="Times New Roman"/>
+          <w:b/>
+          <w:sz w:val="30"/>
+          <w:szCs w:val="30"/>
+        </w:rPr>
+      </w:pPr>
+    </w:p>
+    <w:p>
+      <w:pPr>
+        <w:rPr>
+          <w:rFonts w:ascii="Times New Roman" w:hAnsi="Times New Roman" w:cs="Times New Roman"/>
+          <w:b/>
+          <w:sz w:val="30"/>
+          <w:szCs w:val="30"/>
+        </w:rPr>
+      </w:pPr>
+    </w:p>
+    <w:p>
+      <w:pPr>
+        <w:rPr>
+          <w:rFonts w:ascii="Times New Roman" w:hAnsi="Times New Roman" w:cs="Times New Roman"/>
+          <w:b/>
+          <w:sz w:val="30"/>
+          <w:szCs w:val="30"/>
+        </w:rPr>
+      </w:pPr>
+    </w:p>
+    <w:p>
+      <w:pPr>
+        <w:rPr>
+          <w:rFonts w:ascii="Times New Roman" w:hAnsi="Times New Roman" w:cs="Times New Roman"/>
+          <w:b/>
+          <w:sz w:val="30"/>
+          <w:szCs w:val="30"/>
+        </w:rPr>
+      </w:pPr>
+    </w:p>
+    <w:p>
+      <w:pPr>
+        <w:rPr>
+          <w:rFonts w:ascii="Times New Roman" w:hAnsi="Times New Roman" w:cs="Times New Roman"/>
+          <w:b/>
+          <w:sz w:val="30"/>
+          <w:szCs w:val="30"/>
+        </w:rPr>
+      </w:pPr>
+    </w:p>
+    <w:p>
+      <w:pPr>
+        <w:rPr>
+          <w:rFonts w:ascii="Times New Roman" w:hAnsi="Times New Roman" w:cs="Times New Roman"/>
+          <w:b/>
+          <w:sz w:val="30"/>
+          <w:szCs w:val="30"/>
+        </w:rPr>
+      </w:pPr>
+    </w:p>
+    <w:p>
+      <w:pPr>
+        <w:rPr>
+          <w:rFonts w:ascii="Times New Roman" w:hAnsi="Times New Roman" w:cs="Times New Roman"/>
+          <w:b/>
+          <w:sz w:val="30"/>
+          <w:szCs w:val="30"/>
+        </w:rPr>
+      </w:pPr>
+    </w:p>
+    <w:p>
+      <w:pPr>
+        <w:rPr>
+          <w:rFonts w:ascii="Times New Roman" w:hAnsi="Times New Roman" w:cs="Times New Roman"/>
+          <w:b/>
+          <w:sz w:val="30"/>
+          <w:szCs w:val="30"/>
+        </w:rPr>
+      </w:pPr>
+    </w:p>
+    <w:p>
+      <w:pPr>
+        <w:rPr>
+          <w:rFonts w:ascii="Times New Roman" w:hAnsi="Times New Roman" w:cs="Times New Roman"/>
+          <w:b/>
+          <w:sz w:val="30"/>
+          <w:szCs w:val="30"/>
+        </w:rPr>
+      </w:pPr>
+    </w:p>
+    <w:p>
+      <w:pPr>
+        <w:rPr>
+          <w:rFonts w:ascii="Times New Roman" w:hAnsi="Times New Roman" w:cs="Times New Roman" w:hint="eastAsia"/>
+          <w:b/>
+          <w:sz w:val="30"/>
+          <w:szCs w:val="30"/>
+        </w:rPr>
+      </w:pPr>
     </w:p>
     <w:p>
       <w:pPr>
@@ -4122,7 +5895,7 @@
     <w:p>
       <w:pPr>
         <w:rPr>
-          <w:rFonts w:ascii="Times New Roman" w:hAnsi="Times New Roman" w:cs="Times New Roman" w:hint="eastAsia"/>
+          <w:rFonts w:ascii="Times New Roman" w:hAnsi="Times New Roman" w:cs="Times New Roman"/>
           <w:sz w:val="26"/>
           <w:szCs w:val="26"/>
         </w:rPr>
@@ -4789,6 +6562,8 @@
           <m:t>1≥λ&gt;0</m:t>
         </m:r>
       </m:oMath>
+      <w:bookmarkStart w:id="0" w:name="_GoBack"/>
+      <w:bookmarkEnd w:id="0"/>
     </w:p>
     <w:p>
       <w:pPr>
@@ -5204,15 +6979,7 @@
           <w:sz w:val="30"/>
           <w:szCs w:val="30"/>
         </w:rPr>
-        <w:t>=</w:t>
-      </w:r>
-      <w:r>
-        <w:rPr>
-          <w:rFonts w:ascii="Times New Roman" w:hAnsi="Times New Roman" w:cs="Times New Roman"/>
-          <w:sz w:val="30"/>
-          <w:szCs w:val="30"/>
-        </w:rPr>
-        <w:t xml:space="preserve"> </w:t>
+        <w:t xml:space="preserve">= </w:t>
       </w:r>
       <w:r>
         <w:rPr>
@@ -5281,15 +7048,7 @@
           <w:sz w:val="30"/>
           <w:szCs w:val="30"/>
         </w:rPr>
-        <w:t>=</w:t>
-      </w:r>
-      <w:r>
-        <w:rPr>
-          <w:rFonts w:ascii="Times New Roman" w:hAnsi="Times New Roman" w:cs="Times New Roman"/>
-          <w:sz w:val="30"/>
-          <w:szCs w:val="30"/>
-        </w:rPr>
-        <w:t xml:space="preserve"> </w:t>
+        <w:t xml:space="preserve">= </w:t>
       </w:r>
       <w:r>
         <w:rPr>
@@ -5313,7 +7072,7 @@
         <w:pStyle w:val="a4"/>
         <w:ind w:leftChars="0" w:left="720"/>
         <w:rPr>
-          <w:rFonts w:ascii="Times New Roman" w:hAnsi="Times New Roman" w:cs="Times New Roman" w:hint="eastAsia"/>
+          <w:rFonts w:ascii="Times New Roman" w:hAnsi="Times New Roman" w:cs="Times New Roman"/>
           <w:sz w:val="30"/>
           <w:szCs w:val="30"/>
         </w:rPr>
@@ -5519,23 +7278,7 @@
           <w:sz w:val="30"/>
           <w:szCs w:val="30"/>
         </w:rPr>
-        <w:t>=</w:t>
-      </w:r>
-      <w:r>
-        <w:rPr>
-          <w:rFonts w:ascii="Times New Roman" w:hAnsi="Times New Roman" w:cs="Times New Roman"/>
-          <w:sz w:val="30"/>
-          <w:szCs w:val="30"/>
-        </w:rPr>
-        <w:t>-</w:t>
-      </w:r>
-      <w:r>
-        <w:rPr>
-          <w:rFonts w:ascii="Times New Roman" w:hAnsi="Times New Roman" w:cs="Times New Roman"/>
-          <w:sz w:val="30"/>
-          <w:szCs w:val="30"/>
-        </w:rPr>
-        <w:t>)</w:t>
+        <w:t>=-)</w:t>
       </w:r>
       <w:r>
         <w:rPr>
@@ -5587,15 +7330,7 @@
           <w:sz w:val="30"/>
           <w:szCs w:val="30"/>
         </w:rPr>
-        <w:t>very</w:t>
-      </w:r>
-      <w:r>
-        <w:rPr>
-          <w:rFonts w:ascii="Times New Roman" w:hAnsi="Times New Roman" w:cs="Times New Roman"/>
-          <w:sz w:val="30"/>
-          <w:szCs w:val="30"/>
-        </w:rPr>
-        <w:t>|y</w:t>
+        <w:t>very|y</w:t>
       </w:r>
       <w:proofErr w:type="spellEnd"/>
       <w:r>
@@ -5656,15 +7391,7 @@
           <w:sz w:val="30"/>
           <w:szCs w:val="30"/>
         </w:rPr>
-        <w:t>very</w:t>
-      </w:r>
-      <w:r>
-        <w:rPr>
-          <w:rFonts w:ascii="Times New Roman" w:hAnsi="Times New Roman" w:cs="Times New Roman"/>
-          <w:sz w:val="30"/>
-          <w:szCs w:val="30"/>
-        </w:rPr>
-        <w:t>|y</w:t>
+        <w:t>very|y</w:t>
       </w:r>
       <w:proofErr w:type="spellEnd"/>
       <w:r>
@@ -5673,23 +7400,7 @@
           <w:sz w:val="30"/>
           <w:szCs w:val="30"/>
         </w:rPr>
-        <w:t>=</w:t>
-      </w:r>
-      <w:r>
-        <w:rPr>
-          <w:rFonts w:ascii="Times New Roman" w:hAnsi="Times New Roman" w:cs="Times New Roman"/>
-          <w:sz w:val="30"/>
-          <w:szCs w:val="30"/>
-        </w:rPr>
-        <w:t>-</w:t>
-      </w:r>
-      <w:r>
-        <w:rPr>
-          <w:rFonts w:ascii="Times New Roman" w:hAnsi="Times New Roman" w:cs="Times New Roman"/>
-          <w:sz w:val="30"/>
-          <w:szCs w:val="30"/>
-        </w:rPr>
-        <w:t>)</w:t>
+        <w:t>=-)</w:t>
       </w:r>
       <w:r>
         <w:rPr>
@@ -5741,15 +7452,7 @@
           <w:sz w:val="30"/>
           <w:szCs w:val="30"/>
         </w:rPr>
-        <w:t>great</w:t>
-      </w:r>
-      <w:r>
-        <w:rPr>
-          <w:rFonts w:ascii="Times New Roman" w:hAnsi="Times New Roman" w:cs="Times New Roman"/>
-          <w:sz w:val="30"/>
-          <w:szCs w:val="30"/>
-        </w:rPr>
-        <w:t>|y</w:t>
+        <w:t>great|y</w:t>
       </w:r>
       <w:proofErr w:type="spellEnd"/>
       <w:r>
@@ -5758,23 +7461,7 @@
           <w:sz w:val="30"/>
           <w:szCs w:val="30"/>
         </w:rPr>
-        <w:t>=</w:t>
-      </w:r>
-      <w:r>
-        <w:rPr>
-          <w:rFonts w:ascii="Times New Roman" w:hAnsi="Times New Roman" w:cs="Times New Roman"/>
-          <w:sz w:val="30"/>
-          <w:szCs w:val="30"/>
-        </w:rPr>
-        <w:t>+</w:t>
-      </w:r>
-      <w:r>
-        <w:rPr>
-          <w:rFonts w:ascii="Times New Roman" w:hAnsi="Times New Roman" w:cs="Times New Roman"/>
-          <w:sz w:val="30"/>
-          <w:szCs w:val="30"/>
-        </w:rPr>
-        <w:t>)</w:t>
+        <w:t>=+)</w:t>
       </w:r>
       <w:r>
         <w:rPr>
@@ -5806,7 +7493,7 @@
         <w:pStyle w:val="a4"/>
         <w:ind w:leftChars="0" w:left="720"/>
         <w:rPr>
-          <w:rFonts w:ascii="Times New Roman" w:hAnsi="Times New Roman" w:cs="Times New Roman" w:hint="eastAsia"/>
+          <w:rFonts w:ascii="Times New Roman" w:hAnsi="Times New Roman" w:cs="Times New Roman"/>
           <w:sz w:val="30"/>
           <w:szCs w:val="30"/>
         </w:rPr>
@@ -5826,15 +7513,7 @@
           <w:sz w:val="30"/>
           <w:szCs w:val="30"/>
         </w:rPr>
-        <w:t>great</w:t>
-      </w:r>
-      <w:r>
-        <w:rPr>
-          <w:rFonts w:ascii="Times New Roman" w:hAnsi="Times New Roman" w:cs="Times New Roman"/>
-          <w:sz w:val="30"/>
-          <w:szCs w:val="30"/>
-        </w:rPr>
-        <w:t>|y</w:t>
+        <w:t>great|y</w:t>
       </w:r>
       <w:proofErr w:type="spellEnd"/>
       <w:r>
@@ -5960,7 +7639,7 @@
         <w:pStyle w:val="a4"/>
         <w:ind w:leftChars="0" w:left="720"/>
         <w:rPr>
-          <w:rFonts w:ascii="Times New Roman" w:hAnsi="Times New Roman" w:cs="Times New Roman" w:hint="eastAsia"/>
+          <w:rFonts w:ascii="Times New Roman" w:hAnsi="Times New Roman" w:cs="Times New Roman"/>
           <w:sz w:val="30"/>
           <w:szCs w:val="30"/>
         </w:rPr>
@@ -5979,7 +7658,7 @@
         <w:pStyle w:val="a4"/>
         <w:ind w:leftChars="0" w:left="720"/>
         <w:rPr>
-          <w:rFonts w:ascii="Times New Roman" w:hAnsi="Times New Roman" w:cs="Times New Roman" w:hint="eastAsia"/>
+          <w:rFonts w:ascii="Times New Roman" w:hAnsi="Times New Roman" w:cs="Times New Roman"/>
           <w:sz w:val="30"/>
           <w:szCs w:val="30"/>
         </w:rPr>

--- a/p1/project_1.docx
+++ b/p1/project_1.docx
@@ -2,6 +2,36 @@
 <file path=word/document.xml><?xml version="1.0" encoding="utf-8"?>
 <w:document xmlns:wpc="http://schemas.microsoft.com/office/word/2010/wordprocessingCanvas" xmlns:cx="http://schemas.microsoft.com/office/drawing/2014/chartex" xmlns:cx1="http://schemas.microsoft.com/office/drawing/2015/9/8/chartex" xmlns:cx2="http://schemas.microsoft.com/office/drawing/2015/10/21/chartex" xmlns:cx3="http://schemas.microsoft.com/office/drawing/2016/5/9/chartex" xmlns:cx4="http://schemas.microsoft.com/office/drawing/2016/5/10/chartex" xmlns:cx5="http://schemas.microsoft.com/office/drawing/2016/5/11/chartex" xmlns:cx6="http://schemas.microsoft.com/office/drawing/2016/5/12/chartex" xmlns:cx7="http://schemas.microsoft.com/office/drawing/2016/5/13/chartex" xmlns:cx8="http://schemas.microsoft.com/office/drawing/2016/5/14/chartex" xmlns:mc="http://schemas.openxmlformats.org/markup-compatibility/2006" xmlns:aink="http://schemas.microsoft.com/office/drawing/2016/ink" xmlns:am3d="http://schemas.microsoft.com/office/drawing/2017/model3d" xmlns:o="urn:schemas-microsoft-com:office:office" xmlns:r="http://schemas.openxmlformats.org/officeDocument/2006/relationships" xmlns:m="http://schemas.openxmlformats.org/officeDocument/2006/math" xmlns:v="urn:schemas-microsoft-com:vml" xmlns:wp14="http://schemas.microsoft.com/office/word/2010/wordprocessingDrawing" xmlns:wp="http://schemas.openxmlformats.org/drawingml/2006/wordprocessingDrawing" xmlns:w10="urn:schemas-microsoft-com:office:word" xmlns:w="http://schemas.openxmlformats.org/wordprocessingml/2006/main" xmlns:w14="http://schemas.microsoft.com/office/word/2010/wordml" xmlns:w15="http://schemas.microsoft.com/office/word/2012/wordml" xmlns:w16cid="http://schemas.microsoft.com/office/word/2016/wordml/cid" xmlns:w16se="http://schemas.microsoft.com/office/word/2015/wordml/symex" xmlns:wpg="http://schemas.microsoft.com/office/word/2010/wordprocessingGroup" xmlns:wpi="http://schemas.microsoft.com/office/word/2010/wordprocessingInk" xmlns:wne="http://schemas.microsoft.com/office/word/2006/wordml" xmlns:wps="http://schemas.microsoft.com/office/word/2010/wordprocessingShape" mc:Ignorable="w14 w15 w16se w16cid wp14">
   <w:body>
+    <w:p>
+      <w:pPr>
+        <w:rPr>
+          <w:rFonts w:ascii="Times New Roman" w:hAnsi="Times New Roman" w:cs="Times New Roman" w:hint="eastAsia"/>
+          <w:b/>
+          <w:sz w:val="30"/>
+          <w:szCs w:val="30"/>
+        </w:rPr>
+      </w:pPr>
+      <w:r>
+        <w:rPr>
+          <w:rFonts w:ascii="Times New Roman" w:hAnsi="Times New Roman" w:cs="Times New Roman" w:hint="eastAsia"/>
+          <w:b/>
+          <w:sz w:val="30"/>
+          <w:szCs w:val="30"/>
+        </w:rPr>
+        <w:t>C</w:t>
+      </w:r>
+      <w:r>
+        <w:rPr>
+          <w:rFonts w:ascii="Times New Roman" w:hAnsi="Times New Roman" w:cs="Times New Roman"/>
+          <w:b/>
+          <w:sz w:val="30"/>
+          <w:szCs w:val="30"/>
+        </w:rPr>
+        <w:t>heng Chi Fung 12219691</w:t>
+      </w:r>
+      <w:bookmarkStart w:id="0" w:name="_GoBack"/>
+      <w:bookmarkEnd w:id="0"/>
+    </w:p>
     <w:p>
       <w:pPr>
         <w:rPr>
@@ -274,15 +304,7 @@
             <w:sz w:val="26"/>
             <w:szCs w:val="26"/>
           </w:rPr>
-          <m:t>=</m:t>
-        </m:r>
-        <m:r>
-          <w:rPr>
-            <w:rFonts w:ascii="Cambria Math" w:hAnsi="Cambria Math" w:cs="Times New Roman"/>
-            <w:sz w:val="26"/>
-            <w:szCs w:val="26"/>
-          </w:rPr>
-          <m:t>P</m:t>
+          <m:t>=P</m:t>
         </m:r>
         <m:d>
           <m:dPr>
@@ -396,30 +418,14 @@
             <w:sz w:val="26"/>
             <w:szCs w:val="26"/>
           </w:rPr>
-          <m:t>=</m:t>
-        </m:r>
-        <m:r>
-          <w:rPr>
-            <w:rFonts w:ascii="Cambria Math" w:hAnsi="Cambria Math" w:cs="Times New Roman"/>
-            <w:sz w:val="26"/>
-            <w:szCs w:val="26"/>
-          </w:rPr>
-          <m:t>1</m:t>
-        </m:r>
-        <m:r>
-          <w:rPr>
-            <w:rFonts w:ascii="Cambria Math" w:hAnsi="Cambria Math" w:cs="Times New Roman"/>
-            <w:sz w:val="26"/>
-            <w:szCs w:val="26"/>
-          </w:rPr>
-          <m:t xml:space="preserve"> </m:t>
+          <m:t xml:space="preserve">=1 </m:t>
         </m:r>
       </m:oMath>
     </w:p>
     <w:p>
       <w:pPr>
         <w:rPr>
-          <w:rFonts w:ascii="Times New Roman" w:hAnsi="Times New Roman" w:cs="Times New Roman" w:hint="eastAsia"/>
+          <w:rFonts w:ascii="Times New Roman" w:hAnsi="Times New Roman" w:cs="Times New Roman"/>
           <w:sz w:val="26"/>
           <w:szCs w:val="26"/>
         </w:rPr>
@@ -574,22 +580,14 @@
             <w:sz w:val="26"/>
             <w:szCs w:val="26"/>
           </w:rPr>
-          <m:t>=</m:t>
-        </m:r>
-        <m:r>
-          <w:rPr>
-            <w:rFonts w:ascii="Cambria Math" w:hAnsi="Cambria Math" w:cs="Times New Roman"/>
-            <w:sz w:val="26"/>
-            <w:szCs w:val="26"/>
-          </w:rPr>
-          <m:t xml:space="preserve"> 1/3</m:t>
+          <m:t>= 1/3</m:t>
         </m:r>
       </m:oMath>
     </w:p>
     <w:p>
       <w:pPr>
         <w:rPr>
-          <w:rFonts w:ascii="Times New Roman" w:hAnsi="Times New Roman" w:cs="Times New Roman" w:hint="eastAsia"/>
+          <w:rFonts w:ascii="Times New Roman" w:hAnsi="Times New Roman" w:cs="Times New Roman"/>
           <w:sz w:val="30"/>
           <w:szCs w:val="30"/>
         </w:rPr>
@@ -653,15 +651,7 @@
             <w:sz w:val="26"/>
             <w:szCs w:val="26"/>
           </w:rPr>
-          <m:t xml:space="preserve">   = </m:t>
-        </m:r>
-        <m:r>
-          <w:rPr>
-            <w:rFonts w:ascii="Cambria Math" w:hAnsi="Cambria Math" w:cs="Times New Roman"/>
-            <w:sz w:val="26"/>
-            <w:szCs w:val="26"/>
-          </w:rPr>
-          <m:t>P</m:t>
+          <m:t xml:space="preserve">   = P</m:t>
         </m:r>
         <m:d>
           <m:dPr>
@@ -855,15 +845,7 @@
                     <w:sz w:val="26"/>
                     <w:szCs w:val="26"/>
                   </w:rPr>
-                  <m:t>=1</m:t>
-                </m:r>
-                <m:r>
-                  <w:rPr>
-                    <w:rFonts w:ascii="Cambria Math" w:hAnsi="Cambria Math" w:cs="Times New Roman"/>
-                    <w:sz w:val="26"/>
-                    <w:szCs w:val="26"/>
-                  </w:rPr>
-                  <m:t xml:space="preserve"> </m:t>
+                  <m:t xml:space="preserve">=1 </m:t>
                 </m:r>
                 <m:sSub>
                   <m:sSubPr>
@@ -883,15 +865,7 @@
                         <w:sz w:val="26"/>
                         <w:szCs w:val="26"/>
                       </w:rPr>
-                      <m:t xml:space="preserve">| </m:t>
-                    </m:r>
-                    <m:r>
-                      <w:rPr>
-                        <w:rFonts w:ascii="Cambria Math" w:hAnsi="Cambria Math" w:cs="Times New Roman"/>
-                        <w:sz w:val="26"/>
-                        <w:szCs w:val="26"/>
-                      </w:rPr>
-                      <m:t>B</m:t>
+                      <m:t>| B</m:t>
                     </m:r>
                   </m:e>
                   <m:sub>
@@ -1438,15 +1412,7 @@
             <w:sz w:val="26"/>
             <w:szCs w:val="26"/>
           </w:rPr>
-          <m:t xml:space="preserve">        =</m:t>
-        </m:r>
-        <m:r>
-          <w:rPr>
-            <w:rFonts w:ascii="Cambria Math" w:hAnsi="Cambria Math" w:cs="Times New Roman"/>
-            <w:sz w:val="26"/>
-            <w:szCs w:val="26"/>
-          </w:rPr>
-          <m:t>P</m:t>
+          <m:t xml:space="preserve">        =P</m:t>
         </m:r>
         <m:d>
           <m:dPr>
@@ -1640,23 +1606,7 @@
                     <w:sz w:val="26"/>
                     <w:szCs w:val="26"/>
                   </w:rPr>
-                  <m:t>=</m:t>
-                </m:r>
-                <m:r>
-                  <w:rPr>
-                    <w:rFonts w:ascii="Cambria Math" w:hAnsi="Cambria Math" w:cs="Times New Roman"/>
-                    <w:sz w:val="26"/>
-                    <w:szCs w:val="26"/>
-                  </w:rPr>
-                  <m:t xml:space="preserve"> </m:t>
-                </m:r>
-                <m:r>
-                  <w:rPr>
-                    <w:rFonts w:ascii="Cambria Math" w:hAnsi="Cambria Math" w:cs="Times New Roman"/>
-                    <w:sz w:val="26"/>
-                    <w:szCs w:val="26"/>
-                  </w:rPr>
-                  <m:t>1</m:t>
+                  <m:t>= 1</m:t>
                 </m:r>
                 <m:sSub>
                   <m:sSubPr>
@@ -2207,23 +2157,7 @@
             <w:sz w:val="26"/>
             <w:szCs w:val="26"/>
           </w:rPr>
-          <m:t>=(</m:t>
-        </m:r>
-        <m:r>
-          <w:rPr>
-            <w:rFonts w:ascii="Cambria Math" w:hAnsi="Cambria Math" w:cs="Times New Roman"/>
-            <w:sz w:val="26"/>
-            <w:szCs w:val="26"/>
-          </w:rPr>
-          <m:t>2</m:t>
-        </m:r>
-        <m:r>
-          <w:rPr>
-            <w:rFonts w:ascii="Cambria Math" w:hAnsi="Cambria Math" w:cs="Times New Roman"/>
-            <w:sz w:val="26"/>
-            <w:szCs w:val="26"/>
-          </w:rPr>
-          <m:t>/3)</m:t>
+          <m:t>=(2/3)</m:t>
         </m:r>
       </m:oMath>
       <w:r>
@@ -2488,7 +2422,7 @@
     <w:p>
       <w:pPr>
         <w:rPr>
-          <w:rFonts w:ascii="Times New Roman" w:hAnsi="Times New Roman" w:cs="Times New Roman" w:hint="eastAsia"/>
+          <w:rFonts w:ascii="Times New Roman" w:hAnsi="Times New Roman" w:cs="Times New Roman"/>
           <w:b/>
           <w:sz w:val="30"/>
           <w:szCs w:val="30"/>
@@ -2511,7 +2445,6 @@
           <w:sz w:val="30"/>
           <w:szCs w:val="30"/>
         </w:rPr>
-        <w:lastRenderedPageBreak/>
         <w:t>Q</w:t>
       </w:r>
       <w:r>
@@ -6562,8 +6495,6 @@
           <m:t>1≥λ&gt;0</m:t>
         </m:r>
       </m:oMath>
-      <w:bookmarkStart w:id="0" w:name="_GoBack"/>
-      <w:bookmarkEnd w:id="0"/>
     </w:p>
     <w:p>
       <w:pPr>
@@ -6710,7 +6641,6 @@
           <w:sz w:val="30"/>
           <w:szCs w:val="30"/>
         </w:rPr>
-        <w:lastRenderedPageBreak/>
         <w:t>Q3</w:t>
       </w:r>
       <w:r>
